--- a/thesis/Lester Alfonso Zaila jWebSocket Watchdog Client/Documments/jWebSocket - WatchDog - User Guide.docx
+++ b/thesis/Lester Alfonso Zaila jWebSocket Watchdog Client/Documments/jWebSocket - WatchDog - User Guide.docx
@@ -119,6 +119,7 @@
           <w:lang w:val="en-US"/>
         </w:rPr>
       </w:pPr>
+      <w:proofErr w:type="gramStart"/>
       <w:r>
         <w:rPr>
           <w:rFonts w:ascii="Arial" w:hAnsi="Arial" w:cs="Arial"/>
@@ -130,6 +131,7 @@
         </w:rPr>
         <w:t>jWebSocket</w:t>
       </w:r>
+      <w:proofErr w:type="gramEnd"/>
     </w:p>
     <w:p>
       <w:pPr>
@@ -147,6 +149,7 @@
           <w:lang w:val="en-US"/>
         </w:rPr>
       </w:pPr>
+      <w:proofErr w:type="gramStart"/>
       <w:r>
         <w:rPr>
           <w:rFonts w:ascii="Arial" w:hAnsi="Arial" w:cs="Arial"/>
@@ -156,16 +159,10 @@
           <w:szCs w:val="28"/>
           <w:lang w:val="en-US"/>
         </w:rPr>
-        <w:t>jWebSocket Watchdog Client</w:t>
-      </w:r>
-    </w:p>
-    <w:p>
-      <w:pPr>
-        <w:autoSpaceDE w:val="0"/>
-        <w:autoSpaceDN w:val="0"/>
-        <w:adjustRightInd w:val="0"/>
-        <w:spacing w:after="240" w:line="360" w:lineRule="auto"/>
-        <w:jc w:val="right"/>
+        <w:t>jWebSocket</w:t>
+      </w:r>
+      <w:proofErr w:type="gramEnd"/>
+      <w:r>
         <w:rPr>
           <w:rFonts w:ascii="Arial" w:hAnsi="Arial" w:cs="Arial"/>
           <w:b/>
@@ -174,8 +171,16 @@
           <w:szCs w:val="28"/>
           <w:lang w:val="en-US"/>
         </w:rPr>
-      </w:pPr>
-      <w:r>
+        <w:t xml:space="preserve"> Watchdog Client</w:t>
+      </w:r>
+    </w:p>
+    <w:p>
+      <w:pPr>
+        <w:autoSpaceDE w:val="0"/>
+        <w:autoSpaceDN w:val="0"/>
+        <w:adjustRightInd w:val="0"/>
+        <w:spacing w:after="240" w:line="360" w:lineRule="auto"/>
+        <w:jc w:val="right"/>
         <w:rPr>
           <w:rFonts w:ascii="Arial" w:hAnsi="Arial" w:cs="Arial"/>
           <w:b/>
@@ -184,8 +189,7 @@
           <w:szCs w:val="28"/>
           <w:lang w:val="en-US"/>
         </w:rPr>
-        <w:t>1.0</w:t>
-      </w:r>
+      </w:pPr>
       <w:r>
         <w:rPr>
           <w:rFonts w:ascii="Arial" w:hAnsi="Arial" w:cs="Arial"/>
@@ -195,6 +199,17 @@
           <w:szCs w:val="28"/>
           <w:lang w:val="en-US"/>
         </w:rPr>
+        <w:t>1.0</w:t>
+      </w:r>
+      <w:r>
+        <w:rPr>
+          <w:rFonts w:ascii="Arial" w:hAnsi="Arial" w:cs="Arial"/>
+          <w:b/>
+          <w:bCs/>
+          <w:sz w:val="28"/>
+          <w:szCs w:val="28"/>
+          <w:lang w:val="en-US"/>
+        </w:rPr>
         <w:t xml:space="preserve">                                                                                      </w:t>
       </w:r>
     </w:p>
@@ -441,6 +456,19 @@
         </w:rPr>
         <w:t>Control de versiones</w:t>
       </w:r>
+      <w:ins w:id="0" w:author="Alexander Schulze" w:date="2012-05-27T15:47:00Z">
+        <w:r>
+          <w:rPr>
+            <w:rFonts w:ascii="Arial" w:hAnsi="Arial" w:cs="Arial"/>
+            <w:b/>
+            <w:bCs/>
+            <w:sz w:val="36"/>
+            <w:szCs w:val="36"/>
+            <w:lang w:val="en-US"/>
+          </w:rPr>
+          <w:t xml:space="preserve"> English please</w:t>
+        </w:r>
+      </w:ins>
     </w:p>
     <w:tbl>
       <w:tblPr>
@@ -1057,6 +1085,18 @@
           <w:rStyle w:val="hps"/>
         </w:rPr>
       </w:pPr>
+      <w:ins w:id="1" w:author="Alexander Schulze" w:date="2012-05-27T15:48:00Z">
+        <w:r>
+          <w:rPr>
+            <w:rStyle w:val="hps"/>
+            <w:rFonts w:ascii="Arial" w:hAnsi="Arial" w:cs="Arial"/>
+            <w:sz w:val="24"/>
+            <w:szCs w:val="24"/>
+            <w:lang w:val="en-US"/>
+          </w:rPr>
+          <w:t xml:space="preserve">The </w:t>
+        </w:r>
+      </w:ins>
       <w:r>
         <w:rPr>
           <w:rStyle w:val="hps"/>
@@ -1219,6 +1259,7 @@
           <w:lang w:val="en-US"/>
         </w:rPr>
       </w:pPr>
+      <w:proofErr w:type="gramStart"/>
       <w:r>
         <w:rPr>
           <w:rFonts w:ascii="Arial" w:hAnsi="Arial" w:cs="Arial"/>
@@ -1230,12 +1271,14 @@
         </w:rPr>
         <w:t>Functionalities of jWebSocket Watchdog Client.</w:t>
       </w:r>
+      <w:proofErr w:type="gramEnd"/>
     </w:p>
     <w:p>
       <w:pPr>
         <w:numPr>
           <w:ilvl w:val="0"/>
           <w:numId w:val="2"/>
+          <w:numberingChange w:id="2" w:author="Alexander Schulze" w:date="2012-05-27T15:47:00Z" w:original="%1:1:0:."/>
         </w:numPr>
         <w:tabs>
           <w:tab w:val="left" w:pos="0"/>
@@ -1267,6 +1310,7 @@
         <w:numPr>
           <w:ilvl w:val="0"/>
           <w:numId w:val="2"/>
+          <w:numberingChange w:id="3" w:author="Alexander Schulze" w:date="2012-05-27T15:47:00Z" w:original="%1:2:0:."/>
         </w:numPr>
         <w:tabs>
           <w:tab w:val="left" w:pos="0"/>
@@ -1325,6 +1369,7 @@
         <w:numPr>
           <w:ilvl w:val="0"/>
           <w:numId w:val="2"/>
+          <w:numberingChange w:id="4" w:author="Alexander Schulze" w:date="2012-05-27T15:47:00Z" w:original="%1:3:0:."/>
         </w:numPr>
         <w:tabs>
           <w:tab w:val="left" w:pos="0"/>
@@ -1356,6 +1401,7 @@
         <w:numPr>
           <w:ilvl w:val="0"/>
           <w:numId w:val="2"/>
+          <w:numberingChange w:id="5" w:author="Alexander Schulze" w:date="2012-05-27T15:47:00Z" w:original="%1:4:0:."/>
         </w:numPr>
         <w:tabs>
           <w:tab w:val="left" w:pos="0"/>
@@ -1387,6 +1433,7 @@
         <w:numPr>
           <w:ilvl w:val="0"/>
           <w:numId w:val="2"/>
+          <w:numberingChange w:id="6" w:author="Alexander Schulze" w:date="2012-05-27T15:47:00Z" w:original="%1:5:0:."/>
         </w:numPr>
         <w:tabs>
           <w:tab w:val="left" w:pos="0"/>
@@ -1436,6 +1483,7 @@
           <w:lang w:val="en-US"/>
         </w:rPr>
       </w:pPr>
+      <w:proofErr w:type="gramStart"/>
       <w:r>
         <w:rPr>
           <w:rFonts w:ascii="Arial" w:hAnsi="Arial" w:cs="Arial"/>
@@ -1446,6 +1494,7 @@
         </w:rPr>
         <w:t>jWebSocket</w:t>
       </w:r>
+      <w:proofErr w:type="gramEnd"/>
       <w:r>
         <w:rPr>
           <w:rFonts w:ascii="Arial" w:hAnsi="Arial" w:cs="Arial"/>
@@ -1464,8 +1513,32 @@
           <w:szCs w:val="24"/>
           <w:lang w:val="en-US"/>
         </w:rPr>
-        <w:t>Watchdog Client can be used mainly in the nodes where required to be in control of the applications that are running on the jWebSocket</w:t>
-      </w:r>
+        <w:t xml:space="preserve">Watchdog Client </w:t>
+      </w:r>
+      <w:ins w:id="7" w:author="Alexander Schulze" w:date="2012-05-27T15:50:00Z">
+        <w:r>
+          <w:rPr>
+            <w:rFonts w:ascii="Arial" w:hAnsi="Arial" w:cs="Arial"/>
+            <w:iCs/>
+            <w:sz w:val="24"/>
+            <w:szCs w:val="24"/>
+            <w:lang w:val="en-US"/>
+          </w:rPr>
+          <w:t xml:space="preserve">is supposed to be used in environments </w:t>
+        </w:r>
+      </w:ins>
+      <w:del w:id="8" w:author="Alexander Schulze" w:date="2012-05-27T15:50:00Z">
+        <w:r>
+          <w:rPr>
+            <w:rFonts w:ascii="Arial" w:hAnsi="Arial" w:cs="Arial"/>
+            <w:iCs/>
+            <w:sz w:val="24"/>
+            <w:szCs w:val="24"/>
+            <w:lang w:val="en-US"/>
+          </w:rPr>
+          <w:delText xml:space="preserve">can be used mainly in the nodes </w:delText>
+        </w:r>
+      </w:del>
       <w:r>
         <w:rPr>
           <w:rFonts w:ascii="Arial" w:hAnsi="Arial" w:cs="Arial"/>
@@ -1474,6 +1547,104 @@
           <w:szCs w:val="24"/>
           <w:lang w:val="en-US"/>
         </w:rPr>
+        <w:t xml:space="preserve">where </w:t>
+      </w:r>
+      <w:ins w:id="9" w:author="Alexander Schulze" w:date="2012-05-27T15:50:00Z">
+        <w:r>
+          <w:rPr>
+            <w:rFonts w:ascii="Arial" w:hAnsi="Arial" w:cs="Arial"/>
+            <w:iCs/>
+            <w:sz w:val="24"/>
+            <w:szCs w:val="24"/>
+            <w:lang w:val="en-US"/>
+          </w:rPr>
+          <w:t xml:space="preserve">it is </w:t>
+        </w:r>
+      </w:ins>
+      <w:r>
+        <w:rPr>
+          <w:rFonts w:ascii="Arial" w:hAnsi="Arial" w:cs="Arial"/>
+          <w:iCs/>
+          <w:sz w:val="24"/>
+          <w:szCs w:val="24"/>
+          <w:lang w:val="en-US"/>
+        </w:rPr>
+        <w:t xml:space="preserve">required to </w:t>
+      </w:r>
+      <w:del w:id="10" w:author="Alexander Schulze" w:date="2012-05-27T15:51:00Z">
+        <w:r>
+          <w:rPr>
+            <w:rFonts w:ascii="Arial" w:hAnsi="Arial" w:cs="Arial"/>
+            <w:iCs/>
+            <w:sz w:val="24"/>
+            <w:szCs w:val="24"/>
+            <w:lang w:val="en-US"/>
+          </w:rPr>
+          <w:delText xml:space="preserve">be in </w:delText>
+        </w:r>
+      </w:del>
+      <w:r>
+        <w:rPr>
+          <w:rFonts w:ascii="Arial" w:hAnsi="Arial" w:cs="Arial"/>
+          <w:iCs/>
+          <w:sz w:val="24"/>
+          <w:szCs w:val="24"/>
+          <w:lang w:val="en-US"/>
+        </w:rPr>
+        <w:t>control</w:t>
+      </w:r>
+      <w:del w:id="11" w:author="Alexander Schulze" w:date="2012-05-27T15:51:00Z">
+        <w:r>
+          <w:rPr>
+            <w:rFonts w:ascii="Arial" w:hAnsi="Arial" w:cs="Arial"/>
+            <w:iCs/>
+            <w:sz w:val="24"/>
+            <w:szCs w:val="24"/>
+            <w:lang w:val="en-US"/>
+          </w:rPr>
+          <w:delText xml:space="preserve"> of the</w:delText>
+        </w:r>
+      </w:del>
+      <w:r>
+        <w:rPr>
+          <w:rFonts w:ascii="Arial" w:hAnsi="Arial" w:cs="Arial"/>
+          <w:iCs/>
+          <w:sz w:val="24"/>
+          <w:szCs w:val="24"/>
+          <w:lang w:val="en-US"/>
+        </w:rPr>
+        <w:t xml:space="preserve"> applications </w:t>
+      </w:r>
+      <w:del w:id="12" w:author="Alexander Schulze" w:date="2012-05-27T15:51:00Z">
+        <w:r>
+          <w:rPr>
+            <w:rFonts w:ascii="Arial" w:hAnsi="Arial" w:cs="Arial"/>
+            <w:iCs/>
+            <w:sz w:val="24"/>
+            <w:szCs w:val="24"/>
+            <w:lang w:val="en-US"/>
+          </w:rPr>
+          <w:delText xml:space="preserve">that are </w:delText>
+        </w:r>
+      </w:del>
+      <w:r>
+        <w:rPr>
+          <w:rFonts w:ascii="Arial" w:hAnsi="Arial" w:cs="Arial"/>
+          <w:iCs/>
+          <w:sz w:val="24"/>
+          <w:szCs w:val="24"/>
+          <w:lang w:val="en-US"/>
+        </w:rPr>
+        <w:t>running on the jWebSocket</w:t>
+      </w:r>
+      <w:r>
+        <w:rPr>
+          <w:rFonts w:ascii="Arial" w:hAnsi="Arial" w:cs="Arial"/>
+          <w:iCs/>
+          <w:sz w:val="24"/>
+          <w:szCs w:val="24"/>
+          <w:lang w:val="en-US"/>
+        </w:rPr>
         <w:t xml:space="preserve"> server</w:t>
       </w:r>
       <w:r>
@@ -1484,7 +1655,85 @@
           <w:szCs w:val="24"/>
           <w:lang w:val="en-US"/>
         </w:rPr>
-        <w:t>. It can be useful if you have multiple servers running jWebSocket thus avoid wasting time on that system administrators have to manually read the log of all servers.</w:t>
+        <w:t xml:space="preserve">. It </w:t>
+      </w:r>
+      <w:del w:id="13" w:author="Alexander Schulze" w:date="2012-05-27T15:51:00Z">
+        <w:r>
+          <w:rPr>
+            <w:rFonts w:ascii="Arial" w:hAnsi="Arial" w:cs="Arial"/>
+            <w:iCs/>
+            <w:sz w:val="24"/>
+            <w:szCs w:val="24"/>
+            <w:lang w:val="en-US"/>
+          </w:rPr>
+          <w:delText>can be</w:delText>
+        </w:r>
+      </w:del>
+      <w:ins w:id="14" w:author="Alexander Schulze" w:date="2012-05-27T15:51:00Z">
+        <w:r>
+          <w:rPr>
+            <w:rFonts w:ascii="Arial" w:hAnsi="Arial" w:cs="Arial"/>
+            <w:iCs/>
+            <w:sz w:val="24"/>
+            <w:szCs w:val="24"/>
+            <w:lang w:val="en-US"/>
+          </w:rPr>
+          <w:t>is</w:t>
+        </w:r>
+      </w:ins>
+      <w:r>
+        <w:rPr>
+          <w:rFonts w:ascii="Arial" w:hAnsi="Arial" w:cs="Arial"/>
+          <w:iCs/>
+          <w:sz w:val="24"/>
+          <w:szCs w:val="24"/>
+          <w:lang w:val="en-US"/>
+        </w:rPr>
+        <w:t xml:space="preserve"> useful if you have multiple servers running jWebSocket thus avoid wasting time on that system administrators have to manually </w:t>
+      </w:r>
+      <w:del w:id="15" w:author="Alexander Schulze" w:date="2012-05-27T15:51:00Z">
+        <w:r>
+          <w:rPr>
+            <w:rFonts w:ascii="Arial" w:hAnsi="Arial" w:cs="Arial"/>
+            <w:iCs/>
+            <w:sz w:val="24"/>
+            <w:szCs w:val="24"/>
+            <w:lang w:val="en-US"/>
+          </w:rPr>
+          <w:delText xml:space="preserve">read </w:delText>
+        </w:r>
+      </w:del>
+      <w:ins w:id="16" w:author="Alexander Schulze" w:date="2012-05-27T15:51:00Z">
+        <w:r>
+          <w:rPr>
+            <w:rFonts w:ascii="Arial" w:hAnsi="Arial" w:cs="Arial"/>
+            <w:iCs/>
+            <w:sz w:val="24"/>
+            <w:szCs w:val="24"/>
+            <w:lang w:val="en-US"/>
+          </w:rPr>
+          <w:t>analyze</w:t>
+        </w:r>
+        <w:r>
+          <w:rPr>
+            <w:rFonts w:ascii="Arial" w:hAnsi="Arial" w:cs="Arial"/>
+            <w:iCs/>
+            <w:sz w:val="24"/>
+            <w:szCs w:val="24"/>
+            <w:lang w:val="en-US"/>
+          </w:rPr>
+          <w:t xml:space="preserve"> </w:t>
+        </w:r>
+      </w:ins>
+      <w:r>
+        <w:rPr>
+          <w:rFonts w:ascii="Arial" w:hAnsi="Arial" w:cs="Arial"/>
+          <w:iCs/>
+          <w:sz w:val="24"/>
+          <w:szCs w:val="24"/>
+          <w:lang w:val="en-US"/>
+        </w:rPr>
+        <w:t>the log of all servers.</w:t>
       </w:r>
     </w:p>
     <w:p>
@@ -1586,7 +1835,198 @@
           <w:sz w:val="24"/>
           <w:szCs w:val="24"/>
         </w:rPr>
-        <w:t xml:space="preserve"> framework does not allow applications to be monitored and managed remotely separated, consequently resulting in insufficient control of the operation of the servers. Maintain proper operation of the servers that use the framework jWebSocket is the top priority of network administrators. A malfunction would bring instability consequences services for customers and businesses unavailability and economic losses, conveying a lack of credibility to the companies using this framework. For many servers have the network administrator requires much effort and time to do manually review applications as they do not receive a notice from the current state. The network administrator's job becomes cumbersome and expensive in this situation because they do not know the current status of running applications.</w:t>
+        <w:t xml:space="preserve"> framework </w:t>
+      </w:r>
+      <w:ins w:id="17" w:author="Alexander Schulze" w:date="2012-05-27T15:52:00Z">
+        <w:r>
+          <w:rPr>
+            <w:rFonts w:ascii="Arial" w:hAnsi="Arial" w:cs="Arial"/>
+            <w:iCs/>
+            <w:sz w:val="24"/>
+            <w:szCs w:val="24"/>
+          </w:rPr>
+          <w:t xml:space="preserve">internally </w:t>
+        </w:r>
+      </w:ins>
+      <w:r>
+        <w:rPr>
+          <w:rFonts w:ascii="Arial" w:hAnsi="Arial" w:cs="Arial"/>
+          <w:iCs/>
+          <w:sz w:val="24"/>
+          <w:szCs w:val="24"/>
+        </w:rPr>
+        <w:t xml:space="preserve">does not </w:t>
+      </w:r>
+      <w:del w:id="18" w:author="Alexander Schulze" w:date="2012-05-27T15:52:00Z">
+        <w:r>
+          <w:rPr>
+            <w:rFonts w:ascii="Arial" w:hAnsi="Arial" w:cs="Arial"/>
+            <w:iCs/>
+            <w:sz w:val="24"/>
+            <w:szCs w:val="24"/>
+          </w:rPr>
+          <w:delText xml:space="preserve">allow </w:delText>
+        </w:r>
+      </w:del>
+      <w:ins w:id="19" w:author="Alexander Schulze" w:date="2012-05-27T15:52:00Z">
+        <w:r>
+          <w:rPr>
+            <w:rFonts w:ascii="Arial" w:hAnsi="Arial" w:cs="Arial"/>
+            <w:iCs/>
+            <w:sz w:val="24"/>
+            <w:szCs w:val="24"/>
+          </w:rPr>
+          <w:t>provide</w:t>
+        </w:r>
+        <w:r>
+          <w:rPr>
+            <w:rFonts w:ascii="Arial" w:hAnsi="Arial" w:cs="Arial"/>
+            <w:iCs/>
+            <w:sz w:val="24"/>
+            <w:szCs w:val="24"/>
+          </w:rPr>
+          <w:t xml:space="preserve"> </w:t>
+        </w:r>
+      </w:ins>
+      <w:r>
+        <w:rPr>
+          <w:rFonts w:ascii="Arial" w:hAnsi="Arial" w:cs="Arial"/>
+          <w:iCs/>
+          <w:sz w:val="24"/>
+          <w:szCs w:val="24"/>
+        </w:rPr>
+        <w:t>applications to be monitored and managed remotely separated, consequently resulting in insufficient control of the operation of the servers</w:t>
+      </w:r>
+      <w:ins w:id="20" w:author="Alexander Schulze" w:date="2012-05-27T15:53:00Z">
+        <w:r>
+          <w:rPr>
+            <w:rFonts w:ascii="Arial" w:hAnsi="Arial" w:cs="Arial"/>
+            <w:iCs/>
+            <w:sz w:val="24"/>
+            <w:szCs w:val="24"/>
+          </w:rPr>
+          <w:t xml:space="preserve"> and its custom specific applications</w:t>
+        </w:r>
+      </w:ins>
+      <w:r>
+        <w:rPr>
+          <w:rFonts w:ascii="Arial" w:hAnsi="Arial" w:cs="Arial"/>
+          <w:iCs/>
+          <w:sz w:val="24"/>
+          <w:szCs w:val="24"/>
+        </w:rPr>
+        <w:t>. Maintain proper operation of the servers</w:t>
+      </w:r>
+      <w:ins w:id="21" w:author="Alexander Schulze" w:date="2012-05-27T15:53:00Z">
+        <w:r>
+          <w:rPr>
+            <w:rFonts w:ascii="Arial" w:hAnsi="Arial" w:cs="Arial"/>
+            <w:iCs/>
+            <w:sz w:val="24"/>
+            <w:szCs w:val="24"/>
+          </w:rPr>
+          <w:t xml:space="preserve"> and apps which</w:t>
+        </w:r>
+      </w:ins>
+      <w:r>
+        <w:rPr>
+          <w:rFonts w:ascii="Arial" w:hAnsi="Arial" w:cs="Arial"/>
+          <w:iCs/>
+          <w:sz w:val="24"/>
+          <w:szCs w:val="24"/>
+        </w:rPr>
+        <w:t xml:space="preserve"> </w:t>
+      </w:r>
+      <w:del w:id="22" w:author="Alexander Schulze" w:date="2012-05-27T15:53:00Z">
+        <w:r>
+          <w:rPr>
+            <w:rFonts w:ascii="Arial" w:hAnsi="Arial" w:cs="Arial"/>
+            <w:iCs/>
+            <w:sz w:val="24"/>
+            <w:szCs w:val="24"/>
+          </w:rPr>
+          <w:delText xml:space="preserve">that </w:delText>
+        </w:r>
+      </w:del>
+      <w:r>
+        <w:rPr>
+          <w:rFonts w:ascii="Arial" w:hAnsi="Arial" w:cs="Arial"/>
+          <w:iCs/>
+          <w:sz w:val="24"/>
+          <w:szCs w:val="24"/>
+        </w:rPr>
+        <w:t xml:space="preserve">use the </w:t>
+      </w:r>
+      <w:ins w:id="23" w:author="Alexander Schulze" w:date="2012-05-27T15:53:00Z">
+        <w:r>
+          <w:rPr>
+            <w:rFonts w:ascii="Arial" w:hAnsi="Arial" w:cs="Arial"/>
+            <w:iCs/>
+            <w:sz w:val="24"/>
+            <w:szCs w:val="24"/>
+          </w:rPr>
+          <w:t xml:space="preserve">jWebSocket </w:t>
+        </w:r>
+      </w:ins>
+      <w:r>
+        <w:rPr>
+          <w:rFonts w:ascii="Arial" w:hAnsi="Arial" w:cs="Arial"/>
+          <w:iCs/>
+          <w:sz w:val="24"/>
+          <w:szCs w:val="24"/>
+        </w:rPr>
+        <w:t xml:space="preserve">framework </w:t>
+      </w:r>
+      <w:del w:id="24" w:author="Alexander Schulze" w:date="2012-05-27T15:53:00Z">
+        <w:r>
+          <w:rPr>
+            <w:rFonts w:ascii="Arial" w:hAnsi="Arial" w:cs="Arial"/>
+            <w:iCs/>
+            <w:sz w:val="24"/>
+            <w:szCs w:val="24"/>
+          </w:rPr>
+          <w:delText xml:space="preserve">jWebSocket </w:delText>
+        </w:r>
+      </w:del>
+      <w:r>
+        <w:rPr>
+          <w:rFonts w:ascii="Arial" w:hAnsi="Arial" w:cs="Arial"/>
+          <w:iCs/>
+          <w:sz w:val="24"/>
+          <w:szCs w:val="24"/>
+        </w:rPr>
+        <w:t xml:space="preserve">is the top priority of network administrators. A malfunction </w:t>
+      </w:r>
+      <w:ins w:id="25" w:author="Alexander Schulze" w:date="2012-05-27T15:54:00Z">
+        <w:r>
+          <w:rPr>
+            <w:rFonts w:ascii="Arial" w:hAnsi="Arial" w:cs="Arial"/>
+            <w:iCs/>
+            <w:sz w:val="24"/>
+            <w:szCs w:val="24"/>
+          </w:rPr>
+          <w:t>c</w:t>
+        </w:r>
+      </w:ins>
+      <w:del w:id="26" w:author="Alexander Schulze" w:date="2012-05-27T15:54:00Z">
+        <w:r>
+          <w:rPr>
+            <w:rFonts w:ascii="Arial" w:hAnsi="Arial" w:cs="Arial"/>
+            <w:iCs/>
+            <w:sz w:val="24"/>
+            <w:szCs w:val="24"/>
+          </w:rPr>
+          <w:delText>w</w:delText>
+        </w:r>
+      </w:del>
+      <w:r>
+        <w:rPr>
+          <w:rFonts w:ascii="Arial" w:hAnsi="Arial" w:cs="Arial"/>
+          <w:iCs/>
+          <w:sz w:val="24"/>
+          <w:szCs w:val="24"/>
+        </w:rPr>
+        <w:t>ould bring instability consequences services for customers and businesses unavailability and economic losses, conveying a lack of credibility to the companies using this framework. For many servers have the network administrator requires much effort and time to do manually review applications as they do not receive a notice from the current state. The network administrator's job becomes cumbersome and expensive in this situation because they do not know the current status of running applications.</w:t>
       </w:r>
     </w:p>
     <w:p>
@@ -1607,6 +2047,18 @@
           <w:lang w:val="en-US"/>
         </w:rPr>
       </w:pPr>
+      <w:del w:id="27" w:author="Alexander Schulze" w:date="2012-05-27T15:54:00Z">
+        <w:r>
+          <w:rPr>
+            <w:rFonts w:ascii="Arial" w:hAnsi="Arial" w:cs="Arial"/>
+            <w:iCs/>
+            <w:sz w:val="24"/>
+            <w:szCs w:val="24"/>
+            <w:lang w:val="en-US"/>
+          </w:rPr>
+          <w:delText> </w:delText>
+        </w:r>
+      </w:del>
       <w:r>
         <w:rPr>
           <w:rFonts w:ascii="Arial" w:hAnsi="Arial" w:cs="Arial"/>
@@ -1615,8 +2067,224 @@
           <w:szCs w:val="24"/>
           <w:lang w:val="en-US"/>
         </w:rPr>
-        <w:t> With jWebSocket Watchdog Client will constant awareness of the status of your server, since in the same instant that fails, you will be notified via e-mail or SMS.</w:t>
-      </w:r>
+        <w:t xml:space="preserve">With jWebSocket Watchdog Client </w:t>
+      </w:r>
+      <w:del w:id="28" w:author="Alexander Schulze" w:date="2012-05-27T15:55:00Z">
+        <w:r>
+          <w:rPr>
+            <w:rFonts w:ascii="Arial" w:hAnsi="Arial" w:cs="Arial"/>
+            <w:iCs/>
+            <w:sz w:val="24"/>
+            <w:szCs w:val="24"/>
+            <w:lang w:val="en-US"/>
+          </w:rPr>
+          <w:delText xml:space="preserve">will constant awareness of </w:delText>
+        </w:r>
+      </w:del>
+      <w:r>
+        <w:rPr>
+          <w:rFonts w:ascii="Arial" w:hAnsi="Arial" w:cs="Arial"/>
+          <w:iCs/>
+          <w:sz w:val="24"/>
+          <w:szCs w:val="24"/>
+          <w:lang w:val="en-US"/>
+        </w:rPr>
+        <w:t>the status of your server</w:t>
+      </w:r>
+      <w:ins w:id="29" w:author="Alexander Schulze" w:date="2012-05-27T15:55:00Z">
+        <w:r>
+          <w:rPr>
+            <w:rFonts w:ascii="Arial" w:hAnsi="Arial" w:cs="Arial"/>
+            <w:iCs/>
+            <w:sz w:val="24"/>
+            <w:szCs w:val="24"/>
+            <w:lang w:val="en-US"/>
+          </w:rPr>
+          <w:t xml:space="preserve"> and its apps is constantly checked</w:t>
+        </w:r>
+      </w:ins>
+      <w:r>
+        <w:rPr>
+          <w:rFonts w:ascii="Arial" w:hAnsi="Arial" w:cs="Arial"/>
+          <w:iCs/>
+          <w:sz w:val="24"/>
+          <w:szCs w:val="24"/>
+          <w:lang w:val="en-US"/>
+        </w:rPr>
+        <w:t xml:space="preserve">, </w:t>
+      </w:r>
+      <w:del w:id="30" w:author="Alexander Schulze" w:date="2012-05-27T15:55:00Z">
+        <w:r>
+          <w:rPr>
+            <w:rFonts w:ascii="Arial" w:hAnsi="Arial" w:cs="Arial"/>
+            <w:iCs/>
+            <w:sz w:val="24"/>
+            <w:szCs w:val="24"/>
+            <w:lang w:val="en-US"/>
+          </w:rPr>
+          <w:delText xml:space="preserve">since </w:delText>
+        </w:r>
+      </w:del>
+      <w:ins w:id="31" w:author="Alexander Schulze" w:date="2012-05-27T15:55:00Z">
+        <w:r>
+          <w:rPr>
+            <w:rFonts w:ascii="Arial" w:hAnsi="Arial" w:cs="Arial"/>
+            <w:iCs/>
+            <w:sz w:val="24"/>
+            <w:szCs w:val="24"/>
+            <w:lang w:val="en-US"/>
+          </w:rPr>
+          <w:t>once</w:t>
+        </w:r>
+        <w:r>
+          <w:rPr>
+            <w:rFonts w:ascii="Arial" w:hAnsi="Arial" w:cs="Arial"/>
+            <w:iCs/>
+            <w:sz w:val="24"/>
+            <w:szCs w:val="24"/>
+            <w:lang w:val="en-US"/>
+          </w:rPr>
+          <w:t xml:space="preserve"> </w:t>
+        </w:r>
+        <w:proofErr w:type="gramStart"/>
+        <w:r>
+          <w:rPr>
+            <w:rFonts w:ascii="Arial" w:hAnsi="Arial" w:cs="Arial"/>
+            <w:iCs/>
+            <w:sz w:val="24"/>
+            <w:szCs w:val="24"/>
+            <w:lang w:val="en-US"/>
+          </w:rPr>
+          <w:t>a</w:t>
+        </w:r>
+      </w:ins>
+      <w:proofErr w:type="gramEnd"/>
+      <w:del w:id="32" w:author="Alexander Schulze" w:date="2012-05-27T15:55:00Z">
+        <w:r>
+          <w:rPr>
+            <w:rFonts w:ascii="Arial" w:hAnsi="Arial" w:cs="Arial"/>
+            <w:iCs/>
+            <w:sz w:val="24"/>
+            <w:szCs w:val="24"/>
+            <w:lang w:val="en-US"/>
+          </w:rPr>
+          <w:delText>i</w:delText>
+        </w:r>
+      </w:del>
+      <w:r>
+        <w:rPr>
+          <w:rFonts w:ascii="Arial" w:hAnsi="Arial" w:cs="Arial"/>
+          <w:iCs/>
+          <w:sz w:val="24"/>
+          <w:szCs w:val="24"/>
+          <w:lang w:val="en-US"/>
+        </w:rPr>
+        <w:t>n</w:t>
+      </w:r>
+      <w:ins w:id="33" w:author="Alexander Schulze" w:date="2012-05-27T15:55:00Z">
+        <w:r>
+          <w:rPr>
+            <w:rFonts w:ascii="Arial" w:hAnsi="Arial" w:cs="Arial"/>
+            <w:iCs/>
+            <w:sz w:val="24"/>
+            <w:szCs w:val="24"/>
+            <w:lang w:val="en-US"/>
+          </w:rPr>
+          <w:t xml:space="preserve"> instance</w:t>
+        </w:r>
+      </w:ins>
+      <w:del w:id="34" w:author="Alexander Schulze" w:date="2012-05-27T15:55:00Z">
+        <w:r>
+          <w:rPr>
+            <w:rFonts w:ascii="Arial" w:hAnsi="Arial" w:cs="Arial"/>
+            <w:iCs/>
+            <w:sz w:val="24"/>
+            <w:szCs w:val="24"/>
+            <w:lang w:val="en-US"/>
+          </w:rPr>
+          <w:delText xml:space="preserve"> the same instant that</w:delText>
+        </w:r>
+      </w:del>
+      <w:r>
+        <w:rPr>
+          <w:rFonts w:ascii="Arial" w:hAnsi="Arial" w:cs="Arial"/>
+          <w:iCs/>
+          <w:sz w:val="24"/>
+          <w:szCs w:val="24"/>
+          <w:lang w:val="en-US"/>
+        </w:rPr>
+        <w:t xml:space="preserve"> fails, you will be notified via e-mail or SMS.</w:t>
+      </w:r>
+      <w:ins w:id="35" w:author="Alexander Schulze" w:date="2012-05-27T15:56:00Z">
+        <w:r>
+          <w:rPr>
+            <w:rFonts w:ascii="Arial" w:hAnsi="Arial" w:cs="Arial"/>
+            <w:iCs/>
+            <w:sz w:val="24"/>
+            <w:szCs w:val="24"/>
+            <w:lang w:val="en-US"/>
+          </w:rPr>
+          <w:t xml:space="preserve"> Here I would like to read one more sentence about the benefits, e.g. info, warn, error, fatal messages, quick reaction and fix possible etc. What </w:t>
+        </w:r>
+        <w:proofErr w:type="gramStart"/>
+        <w:r>
+          <w:rPr>
+            <w:rFonts w:ascii="Arial" w:hAnsi="Arial" w:cs="Arial"/>
+            <w:iCs/>
+            <w:sz w:val="24"/>
+            <w:szCs w:val="24"/>
+            <w:lang w:val="en-US"/>
+          </w:rPr>
+          <w:t>comes</w:t>
+        </w:r>
+        <w:proofErr w:type="gramEnd"/>
+        <w:r>
+          <w:rPr>
+            <w:rFonts w:ascii="Arial" w:hAnsi="Arial" w:cs="Arial"/>
+            <w:iCs/>
+            <w:sz w:val="24"/>
+            <w:szCs w:val="24"/>
+            <w:lang w:val="en-US"/>
+          </w:rPr>
+          <w:t xml:space="preserve"> to your mind </w:t>
+        </w:r>
+      </w:ins>
+      <w:ins w:id="36" w:author="Alexander Schulze" w:date="2012-05-27T15:57:00Z">
+        <w:r>
+          <w:rPr>
+            <w:rFonts w:ascii="Arial" w:hAnsi="Arial" w:cs="Arial"/>
+            <w:iCs/>
+            <w:sz w:val="24"/>
+            <w:szCs w:val="24"/>
+            <w:lang w:val="en-US"/>
+          </w:rPr>
+          <w:t>are</w:t>
+        </w:r>
+      </w:ins>
+      <w:ins w:id="37" w:author="Alexander Schulze" w:date="2012-05-27T15:56:00Z">
+        <w:r>
+          <w:rPr>
+            <w:rFonts w:ascii="Arial" w:hAnsi="Arial" w:cs="Arial"/>
+            <w:iCs/>
+            <w:sz w:val="24"/>
+            <w:szCs w:val="24"/>
+            <w:lang w:val="en-US"/>
+          </w:rPr>
+          <w:t xml:space="preserve"> the major benefits for the administrator?</w:t>
+        </w:r>
+      </w:ins>
+      <w:ins w:id="38" w:author="Alexander Schulze" w:date="2012-05-27T15:57:00Z">
+        <w:r>
+          <w:rPr>
+            <w:rFonts w:ascii="Arial" w:hAnsi="Arial" w:cs="Arial"/>
+            <w:iCs/>
+            <w:sz w:val="24"/>
+            <w:szCs w:val="24"/>
+            <w:lang w:val="en-US"/>
+          </w:rPr>
+          <w:t xml:space="preserve"> This is the solution part for the problem described above.</w:t>
+        </w:r>
+      </w:ins>
     </w:p>
     <w:p>
       <w:pPr>
@@ -1677,6 +2345,7 @@
           <w:lang w:val="en-US"/>
         </w:rPr>
       </w:pPr>
+      <w:proofErr w:type="gramStart"/>
       <w:r>
         <w:rPr>
           <w:rFonts w:ascii="Arial" w:hAnsi="Arial" w:cs="Arial"/>
@@ -1684,16 +2353,128 @@
           <w:color w:val="000000"/>
           <w:lang w:val="en-US"/>
         </w:rPr>
-        <w:t>jWebSocket:</w:t>
-      </w:r>
-      <w:r>
-        <w:rPr>
-          <w:rFonts w:ascii="Arial" w:hAnsi="Arial" w:cs="Arial"/>
+        <w:t>jWebSocket</w:t>
+      </w:r>
+      <w:proofErr w:type="gramEnd"/>
+      <w:r>
+        <w:rPr>
+          <w:rFonts w:ascii="Arial" w:hAnsi="Arial" w:cs="Arial"/>
+          <w:b/>
           <w:color w:val="000000"/>
           <w:lang w:val="en-US"/>
         </w:rPr>
-        <w:t xml:space="preserve"> is a new technology aimed at developing WebSockets based applications that provide high levels of speed, scalability, security and real-time work, a key element for the web today.</w:t>
-      </w:r>
+        <w:t>:</w:t>
+      </w:r>
+      <w:r>
+        <w:rPr>
+          <w:rFonts w:ascii="Arial" w:hAnsi="Arial" w:cs="Arial"/>
+          <w:color w:val="000000"/>
+          <w:lang w:val="en-US"/>
+        </w:rPr>
+        <w:t xml:space="preserve"> is a new technology aim</w:t>
+      </w:r>
+      <w:ins w:id="39" w:author="Alexander Schulze" w:date="2012-05-27T15:59:00Z">
+        <w:r>
+          <w:rPr>
+            <w:rFonts w:ascii="Arial" w:hAnsi="Arial" w:cs="Arial"/>
+            <w:color w:val="000000"/>
+            <w:lang w:val="en-US"/>
+          </w:rPr>
+          <w:t>ing</w:t>
+        </w:r>
+      </w:ins>
+      <w:del w:id="40" w:author="Alexander Schulze" w:date="2012-05-27T15:59:00Z">
+        <w:r>
+          <w:rPr>
+            <w:rFonts w:ascii="Arial" w:hAnsi="Arial" w:cs="Arial"/>
+            <w:color w:val="000000"/>
+            <w:lang w:val="en-US"/>
+          </w:rPr>
+          <w:delText>ed</w:delText>
+        </w:r>
+      </w:del>
+      <w:r>
+        <w:rPr>
+          <w:rFonts w:ascii="Arial" w:hAnsi="Arial" w:cs="Arial"/>
+          <w:color w:val="000000"/>
+          <w:lang w:val="en-US"/>
+        </w:rPr>
+        <w:t xml:space="preserve"> </w:t>
+      </w:r>
+      <w:ins w:id="41" w:author="Alexander Schulze" w:date="2012-05-27T15:59:00Z">
+        <w:r>
+          <w:rPr>
+            <w:rFonts w:ascii="Arial" w:hAnsi="Arial" w:cs="Arial"/>
+            <w:color w:val="000000"/>
+            <w:lang w:val="en-US"/>
+          </w:rPr>
+          <w:t>to</w:t>
+        </w:r>
+      </w:ins>
+      <w:del w:id="42" w:author="Alexander Schulze" w:date="2012-05-27T15:59:00Z">
+        <w:r>
+          <w:rPr>
+            <w:rFonts w:ascii="Arial" w:hAnsi="Arial" w:cs="Arial"/>
+            <w:color w:val="000000"/>
+            <w:lang w:val="en-US"/>
+          </w:rPr>
+          <w:delText>at</w:delText>
+        </w:r>
+      </w:del>
+      <w:r>
+        <w:rPr>
+          <w:rFonts w:ascii="Arial" w:hAnsi="Arial" w:cs="Arial"/>
+          <w:color w:val="000000"/>
+          <w:lang w:val="en-US"/>
+        </w:rPr>
+        <w:t xml:space="preserve"> develop</w:t>
+      </w:r>
+      <w:del w:id="43" w:author="Alexander Schulze" w:date="2012-05-27T15:59:00Z">
+        <w:r>
+          <w:rPr>
+            <w:rFonts w:ascii="Arial" w:hAnsi="Arial" w:cs="Arial"/>
+            <w:color w:val="000000"/>
+            <w:lang w:val="en-US"/>
+          </w:rPr>
+          <w:delText>ing</w:delText>
+        </w:r>
+      </w:del>
+      <w:r>
+        <w:rPr>
+          <w:rFonts w:ascii="Arial" w:hAnsi="Arial" w:cs="Arial"/>
+          <w:color w:val="000000"/>
+          <w:lang w:val="en-US"/>
+        </w:rPr>
+        <w:t xml:space="preserve"> WebSockets based applications that provide high levels of speed, scalability, security and real-time work, a key element for the web today</w:t>
+      </w:r>
+      <w:ins w:id="44" w:author="Alexander Schulze" w:date="2012-05-27T15:56:00Z">
+        <w:r>
+          <w:rPr>
+            <w:rFonts w:ascii="Arial" w:hAnsi="Arial" w:cs="Arial"/>
+            <w:color w:val="000000"/>
+            <w:lang w:val="en-US"/>
+          </w:rPr>
+          <w:t xml:space="preserve"> and in the future</w:t>
+        </w:r>
+      </w:ins>
+      <w:r>
+        <w:rPr>
+          <w:rFonts w:ascii="Arial" w:hAnsi="Arial" w:cs="Arial"/>
+          <w:color w:val="000000"/>
+          <w:lang w:val="en-US"/>
+        </w:rPr>
+        <w:t>.</w:t>
+      </w:r>
+      <w:ins w:id="45" w:author="Alexander Schulze" w:date="2012-05-27T16:00:00Z">
+        <w:r>
+          <w:rPr>
+            <w:rFonts w:ascii="Arial" w:hAnsi="Arial" w:cs="Arial"/>
+            <w:color w:val="000000"/>
+            <w:lang w:val="en-US"/>
+          </w:rPr>
+          <w:t xml:space="preserve"> Add link in the footnote.</w:t>
+        </w:r>
+      </w:ins>
     </w:p>
     <w:p>
       <w:pPr>
@@ -1726,6 +2507,16 @@
         </w:rPr>
         <w:t>WebSocket protocol defines the procedures to update the HTTP connection through a fully bidirectional connection by using TCP WebSocket. The client sends an HTTP GET request to establish communication with the server WebSocket. Subsequently, the communication remains active until it is closed, allowing exchange messages between the client and server.</w:t>
       </w:r>
+      <w:ins w:id="46" w:author="Alexander Schulze" w:date="2012-05-27T16:00:00Z">
+        <w:r>
+          <w:rPr>
+            <w:rFonts w:ascii="Arial" w:hAnsi="Arial" w:cs="Arial"/>
+            <w:color w:val="000000"/>
+            <w:lang w:val="en-US"/>
+          </w:rPr>
+          <w:t xml:space="preserve"> And link in the footnote.</w:t>
+        </w:r>
+      </w:ins>
     </w:p>
     <w:p>
       <w:pPr>
@@ -1759,8 +2550,20 @@
           <w:sz w:val="24"/>
           <w:szCs w:val="24"/>
         </w:rPr>
-        <w:t xml:space="preserve"> (</w:t>
-      </w:r>
+        <w:t xml:space="preserve"> </w:t>
+      </w:r>
+      <w:del w:id="47" w:author="Alexander Schulze" w:date="2012-05-27T16:00:00Z">
+        <w:r>
+          <w:rPr>
+            <w:rFonts w:ascii="Arial" w:eastAsia="Calibri" w:hAnsi="Arial" w:cs="Arial"/>
+            <w:b/>
+            <w:color w:val="000000"/>
+            <w:sz w:val="24"/>
+            <w:szCs w:val="24"/>
+          </w:rPr>
+          <w:delText>(</w:delText>
+        </w:r>
+      </w:del>
       <w:r>
         <w:rPr>
           <w:rFonts w:ascii="Arial" w:eastAsia="Calibri" w:hAnsi="Arial" w:cs="Arial"/>
@@ -1769,18 +2572,42 @@
           <w:sz w:val="24"/>
           <w:szCs w:val="24"/>
         </w:rPr>
-        <w:t>Short Message System)</w:t>
-      </w:r>
-      <w:r>
-        <w:rPr>
-          <w:rFonts w:ascii="Arial" w:eastAsia="Calibri" w:hAnsi="Arial" w:cs="Arial"/>
-          <w:i/>
-          <w:color w:val="000000"/>
-          <w:sz w:val="24"/>
-          <w:szCs w:val="24"/>
-        </w:rPr>
-        <w:t xml:space="preserve"> Sistema de Mensajes Cortos</w:t>
-      </w:r>
+        <w:t>Short Message System</w:t>
+      </w:r>
+      <w:ins w:id="48" w:author="Alexander Schulze" w:date="2012-05-27T16:00:00Z">
+        <w:r>
+          <w:rPr>
+            <w:rFonts w:ascii="Arial" w:eastAsia="Calibri" w:hAnsi="Arial" w:cs="Arial"/>
+            <w:i/>
+            <w:color w:val="000000"/>
+            <w:sz w:val="24"/>
+            <w:szCs w:val="24"/>
+          </w:rPr>
+          <w:t xml:space="preserve"> (not Service?)</w:t>
+        </w:r>
+      </w:ins>
+      <w:del w:id="49" w:author="Alexander Schulze" w:date="2012-05-27T16:00:00Z">
+        <w:r>
+          <w:rPr>
+            <w:rFonts w:ascii="Arial" w:eastAsia="Calibri" w:hAnsi="Arial" w:cs="Arial"/>
+            <w:i/>
+            <w:color w:val="000000"/>
+            <w:sz w:val="24"/>
+            <w:szCs w:val="24"/>
+          </w:rPr>
+          <w:delText>)</w:delText>
+        </w:r>
+        <w:r>
+          <w:rPr>
+            <w:rFonts w:ascii="Arial" w:eastAsia="Calibri" w:hAnsi="Arial" w:cs="Arial"/>
+            <w:i/>
+            <w:color w:val="000000"/>
+            <w:sz w:val="24"/>
+            <w:szCs w:val="24"/>
+          </w:rPr>
+          <w:delText xml:space="preserve"> Sistema de Mensajes Cortos</w:delText>
+        </w:r>
+      </w:del>
     </w:p>
     <w:p>
       <w:pPr>
@@ -1884,7 +2711,7 @@
                     <a:blip r:embed="rId5" cstate="print">
                       <a:extLst>
                         <a:ext uri="{28A0092B-C50C-407E-A947-70E740481C1C}">
-                          <a14:useLocalDpi xmlns:a14="http://schemas.microsoft.com/office/drawing/2010/main" xmlns:pic="http://schemas.openxmlformats.org/drawingml/2006/picture" xmlns:a="http://schemas.openxmlformats.org/drawingml/2006/main" xmlns:wps="http://schemas.microsoft.com/office/word/2010/wordprocessingShape" xmlns:wne="http://schemas.microsoft.com/office/word/2006/wordml" xmlns:wpi="http://schemas.microsoft.com/office/word/2010/wordprocessingInk" xmlns:wpg="http://schemas.microsoft.com/office/word/2010/wordprocessingGroup" xmlns:w14="http://schemas.microsoft.com/office/word/2010/wordml" xmlns:w="http://schemas.openxmlformats.org/wordprocessingml/2006/main" xmlns:w10="urn:schemas-microsoft-com:office:word" xmlns:wp="http://schemas.openxmlformats.org/drawingml/2006/wordprocessingDrawing" xmlns:wp14="http://schemas.microsoft.com/office/word/2010/wordprocessingDrawing" xmlns:v="urn:schemas-microsoft-com:vml" xmlns:m="http://schemas.openxmlformats.org/officeDocument/2006/math" xmlns:r="http://schemas.openxmlformats.org/officeDocument/2006/relationships" xmlns:o="urn:schemas-microsoft-com:office:office" xmlns:mc="http://schemas.openxmlformats.org/markup-compatibility/2006" xmlns:wpc="http://schemas.microsoft.com/office/word/2010/wordprocessingCanvas" xmlns="" val="0"/>
+                          <a14:useLocalDpi xmlns="" xmlns:wpc="http://schemas.microsoft.com/office/word/2010/wordprocessingCanvas" xmlns:mc="http://schemas.openxmlformats.org/markup-compatibility/2006" xmlns:o="urn:schemas-microsoft-com:office:office" xmlns:r="http://schemas.openxmlformats.org/officeDocument/2006/relationships" xmlns:m="http://schemas.openxmlformats.org/officeDocument/2006/math" xmlns:v="urn:schemas-microsoft-com:vml" xmlns:wp14="http://schemas.microsoft.com/office/word/2010/wordprocessingDrawing" xmlns:wp="http://schemas.openxmlformats.org/drawingml/2006/wordprocessingDrawing" xmlns:w10="urn:schemas-microsoft-com:office:word" xmlns:w="http://schemas.openxmlformats.org/wordprocessingml/2006/main" xmlns:w14="http://schemas.microsoft.com/office/word/2010/wordml" xmlns:wpg="http://schemas.microsoft.com/office/word/2010/wordprocessingGroup" xmlns:wpi="http://schemas.microsoft.com/office/word/2010/wordprocessingInk" xmlns:wne="http://schemas.microsoft.com/office/word/2006/wordml" xmlns:wps="http://schemas.microsoft.com/office/word/2010/wordprocessingShape" xmlns:a="http://schemas.openxmlformats.org/drawingml/2006/main" xmlns:pic="http://schemas.openxmlformats.org/drawingml/2006/picture" xmlns:a14="http://schemas.microsoft.com/office/drawing/2010/main" xmlns:mv="urn:schemas-microsoft-com:mac:vml" xmlns:ve="http://schemas.openxmlformats.org/markup-compatibility/2006" xmlns:mo="http://schemas.microsoft.com/office/mac/office/2008/main" val="0"/>
                         </a:ext>
                       </a:extLst>
                     </a:blip>
@@ -1942,6 +2769,34 @@
           <w:lang w:val="en-US" w:eastAsia="es-ES"/>
         </w:rPr>
       </w:pPr>
+      <w:ins w:id="50" w:author="Alexander Schulze" w:date="2012-05-27T16:01:00Z">
+        <w:r>
+          <w:rPr>
+            <w:rFonts w:ascii="Arial" w:eastAsia="Times New Roman" w:hAnsi="Arial" w:cs="Arial"/>
+            <w:bCs/>
+            <w:color w:val="000000"/>
+            <w:kern w:val="3"/>
+            <w:sz w:val="24"/>
+            <w:szCs w:val="24"/>
+            <w:lang w:val="en-US" w:eastAsia="es-ES"/>
+          </w:rPr>
+          <w:t xml:space="preserve">The solution is also to check the availability </w:t>
+        </w:r>
+      </w:ins>
+      <w:ins w:id="51" w:author="Alexander Schulze" w:date="2012-05-27T16:25:00Z">
+        <w:r>
+          <w:rPr>
+            <w:rFonts w:ascii="Arial" w:eastAsia="Times New Roman" w:hAnsi="Arial" w:cs="Arial"/>
+            <w:bCs/>
+            <w:color w:val="000000"/>
+            <w:kern w:val="3"/>
+            <w:sz w:val="24"/>
+            <w:szCs w:val="24"/>
+            <w:lang w:val="en-US" w:eastAsia="es-ES"/>
+          </w:rPr>
+          <w:t xml:space="preserve">the Apps and Plug-ins on the server, please add them in the diagram. </w:t>
+        </w:r>
+      </w:ins>
       <w:r>
         <w:rPr>
           <w:rFonts w:ascii="Arial" w:eastAsia="Times New Roman" w:hAnsi="Arial" w:cs="Arial"/>
@@ -1952,8 +2807,63 @@
           <w:szCs w:val="24"/>
           <w:lang w:val="en-US" w:eastAsia="es-ES"/>
         </w:rPr>
-        <w:t xml:space="preserve">To use jWebSocket Watchdog Client is required to have previously installed OpenJDK 1.7 or higher. jWebSocket Watchdog Client connects to the database server to load or insert MongoDB tasks to execute </w:t>
-      </w:r>
+        <w:t>To use jWebSocket Watchdog Client is required to have previously installed OpenJDK 1.7 or higher</w:t>
+      </w:r>
+      <w:ins w:id="52" w:author="Alexander Schulze" w:date="2012-05-27T16:25:00Z">
+        <w:r>
+          <w:rPr>
+            <w:rFonts w:ascii="Arial" w:eastAsia="Times New Roman" w:hAnsi="Arial" w:cs="Arial"/>
+            <w:bCs/>
+            <w:color w:val="000000"/>
+            <w:kern w:val="3"/>
+            <w:sz w:val="24"/>
+            <w:szCs w:val="24"/>
+            <w:lang w:val="en-US" w:eastAsia="es-ES"/>
+          </w:rPr>
+          <w:t xml:space="preserve"> (Yes? </w:t>
+        </w:r>
+        <w:proofErr w:type="gramStart"/>
+        <w:r>
+          <w:rPr>
+            <w:rFonts w:ascii="Arial" w:eastAsia="Times New Roman" w:hAnsi="Arial" w:cs="Arial"/>
+            <w:bCs/>
+            <w:color w:val="000000"/>
+            <w:kern w:val="3"/>
+            <w:sz w:val="24"/>
+            <w:szCs w:val="24"/>
+            <w:lang w:val="en-US" w:eastAsia="es-ES"/>
+          </w:rPr>
+          <w:t>Java 1.6 not sufficient a</w:t>
+        </w:r>
+      </w:ins>
+      <w:ins w:id="53" w:author="Alexander Schulze" w:date="2012-05-27T16:26:00Z">
+        <w:r>
+          <w:rPr>
+            <w:rFonts w:ascii="Arial" w:eastAsia="Times New Roman" w:hAnsi="Arial" w:cs="Arial"/>
+            <w:bCs/>
+            <w:color w:val="000000"/>
+            <w:kern w:val="3"/>
+            <w:sz w:val="24"/>
+            <w:szCs w:val="24"/>
+            <w:lang w:val="en-US" w:eastAsia="es-ES"/>
+          </w:rPr>
+          <w:t>n</w:t>
+        </w:r>
+      </w:ins>
+      <w:ins w:id="54" w:author="Alexander Schulze" w:date="2012-05-27T16:25:00Z">
+        <w:r>
+          <w:rPr>
+            <w:rFonts w:ascii="Arial" w:eastAsia="Times New Roman" w:hAnsi="Arial" w:cs="Arial"/>
+            <w:bCs/>
+            <w:color w:val="000000"/>
+            <w:kern w:val="3"/>
+            <w:sz w:val="24"/>
+            <w:szCs w:val="24"/>
+            <w:lang w:val="en-US" w:eastAsia="es-ES"/>
+          </w:rPr>
+          <w:t>ymore?)</w:t>
+        </w:r>
+      </w:ins>
       <w:r>
         <w:rPr>
           <w:rFonts w:ascii="Arial" w:eastAsia="Times New Roman" w:hAnsi="Arial" w:cs="Arial"/>
@@ -1964,8 +2874,9 @@
           <w:szCs w:val="24"/>
           <w:lang w:val="en-US" w:eastAsia="es-ES"/>
         </w:rPr>
-        <w:t xml:space="preserve">the test to the </w:t>
-      </w:r>
+        <w:t>.</w:t>
+      </w:r>
+      <w:proofErr w:type="gramEnd"/>
       <w:r>
         <w:rPr>
           <w:rFonts w:ascii="Arial" w:eastAsia="Times New Roman" w:hAnsi="Arial" w:cs="Arial"/>
@@ -1976,16 +2887,9 @@
           <w:szCs w:val="24"/>
           <w:lang w:val="en-US" w:eastAsia="es-ES"/>
         </w:rPr>
-        <w:t>jWebSocket server. The tasks can be run manually or automatically.</w:t>
-      </w:r>
-    </w:p>
-    <w:p>
-      <w:pPr>
-        <w:autoSpaceDE w:val="0"/>
-        <w:autoSpaceDN w:val="0"/>
-        <w:adjustRightInd w:val="0"/>
-        <w:spacing w:after="0" w:line="360" w:lineRule="auto"/>
-        <w:ind w:left="360"/>
+        <w:t xml:space="preserve"> jWebSocket Watchdog Client connects to the database server to load or insert MongoDB tasks to execute </w:t>
+      </w:r>
+      <w:r>
         <w:rPr>
           <w:rFonts w:ascii="Arial" w:eastAsia="Times New Roman" w:hAnsi="Arial" w:cs="Arial"/>
           <w:bCs/>
@@ -1995,6 +2899,37 @@
           <w:szCs w:val="24"/>
           <w:lang w:val="en-US" w:eastAsia="es-ES"/>
         </w:rPr>
+        <w:t xml:space="preserve">the test to the </w:t>
+      </w:r>
+      <w:r>
+        <w:rPr>
+          <w:rFonts w:ascii="Arial" w:eastAsia="Times New Roman" w:hAnsi="Arial" w:cs="Arial"/>
+          <w:bCs/>
+          <w:color w:val="000000"/>
+          <w:kern w:val="3"/>
+          <w:sz w:val="24"/>
+          <w:szCs w:val="24"/>
+          <w:lang w:val="en-US" w:eastAsia="es-ES"/>
+        </w:rPr>
+        <w:t>jWebSocket server. The tasks can be run manually or automatically.</w:t>
+      </w:r>
+    </w:p>
+    <w:p>
+      <w:pPr>
+        <w:autoSpaceDE w:val="0"/>
+        <w:autoSpaceDN w:val="0"/>
+        <w:adjustRightInd w:val="0"/>
+        <w:spacing w:after="0" w:line="360" w:lineRule="auto"/>
+        <w:ind w:left="360"/>
+        <w:rPr>
+          <w:rFonts w:ascii="Arial" w:eastAsia="Times New Roman" w:hAnsi="Arial" w:cs="Arial"/>
+          <w:bCs/>
+          <w:color w:val="000000"/>
+          <w:kern w:val="3"/>
+          <w:sz w:val="24"/>
+          <w:szCs w:val="24"/>
+          <w:lang w:val="en-US" w:eastAsia="es-ES"/>
+        </w:rPr>
       </w:pPr>
     </w:p>
     <w:p>
@@ -2064,6 +2999,7 @@
         <w:numPr>
           <w:ilvl w:val="0"/>
           <w:numId w:val="5"/>
+          <w:numberingChange w:id="55" w:author="Alexander Schulze" w:date="2012-05-27T15:47:00Z" w:original=""/>
         </w:numPr>
         <w:spacing w:line="360" w:lineRule="auto"/>
         <w:jc w:val="both"/>
@@ -2081,8 +3017,30 @@
           <w:kern w:val="0"/>
           <w:lang w:eastAsia="en-US"/>
         </w:rPr>
-        <w:t>OpenJDK 1.7 or higher installed.</w:t>
-      </w:r>
+        <w:t>OpenJDK 1.7 or higher installed</w:t>
+      </w:r>
+      <w:ins w:id="56" w:author="Alexander Schulze" w:date="2012-05-27T16:27:00Z">
+        <w:r>
+          <w:rPr>
+            <w:rFonts w:ascii="Arial" w:eastAsia="Calibri" w:hAnsi="Arial" w:cs="Arial"/>
+            <w:iCs/>
+            <w:kern w:val="0"/>
+            <w:lang w:eastAsia="en-US"/>
+          </w:rPr>
+          <w:t>, Java 1.6 or Java 1.7 possible? Tested?</w:t>
+        </w:r>
+      </w:ins>
+      <w:del w:id="57" w:author="Alexander Schulze" w:date="2012-05-27T16:27:00Z">
+        <w:r>
+          <w:rPr>
+            <w:rFonts w:ascii="Arial" w:eastAsia="Calibri" w:hAnsi="Arial" w:cs="Arial"/>
+            <w:iCs/>
+            <w:kern w:val="0"/>
+            <w:lang w:eastAsia="en-US"/>
+          </w:rPr>
+          <w:delText>.</w:delText>
+        </w:r>
+      </w:del>
     </w:p>
     <w:p>
       <w:pPr>
@@ -2226,6 +3184,17 @@
         </w:rPr>
         <w:t xml:space="preserve"> you can perform all actions provided by the system.</w:t>
       </w:r>
+      <w:ins w:id="58" w:author="Alexander Schulze" w:date="2012-05-27T16:27:00Z">
+        <w:r>
+          <w:rPr>
+            <w:rFonts w:ascii="Arial" w:hAnsi="Arial" w:cs="Arial"/>
+            <w:sz w:val="24"/>
+            <w:szCs w:val="24"/>
+            <w:lang w:val="en-US"/>
+          </w:rPr>
+          <w:t xml:space="preserve"> How and where is that specifie, what does the user need to consider here?</w:t>
+        </w:r>
+      </w:ins>
     </w:p>
     <w:p>
       <w:pPr>
@@ -2234,6 +3203,15 @@
         <w:adjustRightInd w:val="0"/>
         <w:spacing w:after="0" w:line="360" w:lineRule="auto"/>
         <w:jc w:val="both"/>
+        <w:rPr>
+          <w:ins w:id="59" w:author="Alexander Schulze" w:date="2012-05-27T16:27:00Z"/>
+          <w:rFonts w:ascii="Arial" w:hAnsi="Arial" w:cs="Arial"/>
+          <w:b/>
+          <w:sz w:val="24"/>
+          <w:szCs w:val="24"/>
+        </w:rPr>
+      </w:pPr>
+      <w:r>
         <w:rPr>
           <w:rFonts w:ascii="Arial" w:hAnsi="Arial" w:cs="Arial"/>
           <w:b/>
@@ -2242,27 +3220,92 @@
           <w:sz w:val="24"/>
           <w:szCs w:val="24"/>
         </w:rPr>
-      </w:pPr>
-      <w:r>
-        <w:rPr>
-          <w:rFonts w:ascii="Arial" w:hAnsi="Arial" w:cs="Arial"/>
-          <w:b/>
+        <w:t xml:space="preserve">9. </w:t>
+      </w:r>
+      <w:r>
+        <w:rPr>
+          <w:rFonts w:ascii="Arial" w:hAnsi="Arial" w:cs="Arial"/>
+          <w:b/>
+          <w:sz w:val="24"/>
+          <w:szCs w:val="24"/>
+        </w:rPr>
+        <w:t>System Operation</w:t>
+      </w:r>
+    </w:p>
+    <w:p>
+      <w:pPr>
+        <w:numPr>
+          <w:ins w:id="60" w:author="Alexander Schulze" w:date="2012-05-27T16:27:00Z"/>
+        </w:numPr>
+        <w:autoSpaceDE w:val="0"/>
+        <w:autoSpaceDN w:val="0"/>
+        <w:adjustRightInd w:val="0"/>
+        <w:spacing w:after="0" w:line="360" w:lineRule="auto"/>
+        <w:jc w:val="both"/>
+        <w:rPr>
+          <w:rFonts w:ascii="Arial" w:hAnsi="Arial" w:cs="Arial"/>
           <w:bCs/>
           <w:color w:val="000000"/>
           <w:sz w:val="24"/>
           <w:szCs w:val="24"/>
-        </w:rPr>
-        <w:t xml:space="preserve">9. </w:t>
-      </w:r>
-      <w:r>
-        <w:rPr>
-          <w:rFonts w:ascii="Arial" w:hAnsi="Arial" w:cs="Arial"/>
-          <w:b/>
-          <w:sz w:val="24"/>
-          <w:szCs w:val="24"/>
-        </w:rPr>
-        <w:t>System Operation</w:t>
-      </w:r>
+          <w:rPrChange w:id="61" w:author="Alexander Schulze" w:date="2012-05-27T16:28:00Z">
+            <w:rPr>
+              <w:rFonts w:ascii="Arial" w:hAnsi="Arial" w:cs="Arial"/>
+              <w:b/>
+              <w:bCs/>
+              <w:color w:val="000000"/>
+              <w:sz w:val="24"/>
+              <w:szCs w:val="24"/>
+            </w:rPr>
+          </w:rPrChange>
+        </w:rPr>
+      </w:pPr>
+      <w:ins w:id="62" w:author="Alexander Schulze" w:date="2012-05-27T16:27:00Z">
+        <w:r>
+          <w:rPr>
+            <w:rFonts w:ascii="Arial" w:hAnsi="Arial" w:cs="Arial"/>
+            <w:sz w:val="24"/>
+            <w:szCs w:val="24"/>
+            <w:rPrChange w:id="63" w:author="Alexander Schulze" w:date="2012-05-27T16:28:00Z">
+              <w:rPr>
+                <w:rFonts w:ascii="Arial" w:hAnsi="Arial" w:cs="Arial"/>
+                <w:b/>
+                <w:sz w:val="24"/>
+                <w:szCs w:val="24"/>
+              </w:rPr>
+            </w:rPrChange>
+          </w:rPr>
+          <w:t>How is the application started on the client</w:t>
+        </w:r>
+      </w:ins>
+      <w:ins w:id="64" w:author="Alexander Schulze" w:date="2012-05-27T16:28:00Z">
+        <w:r>
+          <w:rPr>
+            <w:rFonts w:ascii="Arial" w:hAnsi="Arial" w:cs="Arial"/>
+            <w:sz w:val="24"/>
+            <w:szCs w:val="24"/>
+          </w:rPr>
+          <w:t xml:space="preserve"> machine</w:t>
+        </w:r>
+      </w:ins>
+      <w:ins w:id="65" w:author="Alexander Schulze" w:date="2012-05-27T16:27:00Z">
+        <w:r>
+          <w:rPr>
+            <w:rFonts w:ascii="Arial" w:hAnsi="Arial" w:cs="Arial"/>
+            <w:sz w:val="24"/>
+            <w:szCs w:val="24"/>
+            <w:rPrChange w:id="66" w:author="Alexander Schulze" w:date="2012-05-27T16:28:00Z">
+              <w:rPr>
+                <w:rFonts w:ascii="Arial" w:hAnsi="Arial" w:cs="Arial"/>
+                <w:b/>
+                <w:sz w:val="24"/>
+                <w:szCs w:val="24"/>
+              </w:rPr>
+            </w:rPrChange>
+          </w:rPr>
+          <w:t>?</w:t>
+        </w:r>
+      </w:ins>
     </w:p>
     <w:p>
       <w:pPr>
@@ -2333,7 +3376,7 @@
                     <a:blip r:embed="rId6">
                       <a:extLst>
                         <a:ext uri="{28A0092B-C50C-407E-A947-70E740481C1C}">
-                          <a14:useLocalDpi xmlns:a14="http://schemas.microsoft.com/office/drawing/2010/main" xmlns:pic="http://schemas.openxmlformats.org/drawingml/2006/picture" xmlns:a="http://schemas.openxmlformats.org/drawingml/2006/main" xmlns:wps="http://schemas.microsoft.com/office/word/2010/wordprocessingShape" xmlns:wne="http://schemas.microsoft.com/office/word/2006/wordml" xmlns:wpi="http://schemas.microsoft.com/office/word/2010/wordprocessingInk" xmlns:wpg="http://schemas.microsoft.com/office/word/2010/wordprocessingGroup" xmlns:w14="http://schemas.microsoft.com/office/word/2010/wordml" xmlns:w="http://schemas.openxmlformats.org/wordprocessingml/2006/main" xmlns:w10="urn:schemas-microsoft-com:office:word" xmlns:wp="http://schemas.openxmlformats.org/drawingml/2006/wordprocessingDrawing" xmlns:wp14="http://schemas.microsoft.com/office/word/2010/wordprocessingDrawing" xmlns:v="urn:schemas-microsoft-com:vml" xmlns:m="http://schemas.openxmlformats.org/officeDocument/2006/math" xmlns:r="http://schemas.openxmlformats.org/officeDocument/2006/relationships" xmlns:o="urn:schemas-microsoft-com:office:office" xmlns:mc="http://schemas.openxmlformats.org/markup-compatibility/2006" xmlns:wpc="http://schemas.microsoft.com/office/word/2010/wordprocessingCanvas" xmlns="" val="0"/>
+                          <a14:useLocalDpi xmlns="" xmlns:wpc="http://schemas.microsoft.com/office/word/2010/wordprocessingCanvas" xmlns:mc="http://schemas.openxmlformats.org/markup-compatibility/2006" xmlns:o="urn:schemas-microsoft-com:office:office" xmlns:r="http://schemas.openxmlformats.org/officeDocument/2006/relationships" xmlns:m="http://schemas.openxmlformats.org/officeDocument/2006/math" xmlns:v="urn:schemas-microsoft-com:vml" xmlns:wp14="http://schemas.microsoft.com/office/word/2010/wordprocessingDrawing" xmlns:wp="http://schemas.openxmlformats.org/drawingml/2006/wordprocessingDrawing" xmlns:w10="urn:schemas-microsoft-com:office:word" xmlns:w="http://schemas.openxmlformats.org/wordprocessingml/2006/main" xmlns:w14="http://schemas.microsoft.com/office/word/2010/wordml" xmlns:wpg="http://schemas.microsoft.com/office/word/2010/wordprocessingGroup" xmlns:wpi="http://schemas.microsoft.com/office/word/2010/wordprocessingInk" xmlns:wne="http://schemas.microsoft.com/office/word/2006/wordml" xmlns:wps="http://schemas.microsoft.com/office/word/2010/wordprocessingShape" xmlns:a="http://schemas.openxmlformats.org/drawingml/2006/main" xmlns:pic="http://schemas.openxmlformats.org/drawingml/2006/picture" xmlns:a14="http://schemas.microsoft.com/office/drawing/2010/main" xmlns:mv="urn:schemas-microsoft-com:mac:vml" xmlns:ve="http://schemas.openxmlformats.org/markup-compatibility/2006" xmlns:mo="http://schemas.microsoft.com/office/mac/office/2008/main" val="0"/>
                         </a:ext>
                       </a:extLst>
                     </a:blip>
@@ -2822,13 +3865,34 @@
     </w:p>
     <w:p>
       <w:pPr>
+        <w:numPr>
+          <w:ins w:id="67" w:author="Alexander Schulze" w:date="2012-05-27T16:31:00Z"/>
+        </w:numPr>
         <w:autoSpaceDE w:val="0"/>
         <w:autoSpaceDN w:val="0"/>
         <w:adjustRightInd w:val="0"/>
         <w:spacing w:after="0" w:line="240" w:lineRule="auto"/>
         <w:rPr>
-          <w:rFonts w:ascii="Arial" w:hAnsi="Arial" w:cs="Arial"/>
-          <w:b/>
+          <w:ins w:id="68" w:author="Alexander Schulze" w:date="2012-05-27T16:31:00Z"/>
+          <w:rFonts w:ascii="Arial" w:hAnsi="Arial" w:cs="Arial"/>
+          <w:b/>
+          <w:sz w:val="24"/>
+          <w:szCs w:val="24"/>
+          <w:lang w:val="en-US"/>
+        </w:rPr>
+      </w:pPr>
+    </w:p>
+    <w:p>
+      <w:pPr>
+        <w:autoSpaceDE w:val="0"/>
+        <w:autoSpaceDN w:val="0"/>
+        <w:adjustRightInd w:val="0"/>
+        <w:spacing w:after="0" w:line="240" w:lineRule="auto"/>
+        <w:rPr>
+          <w:ins w:id="69" w:author="Alexander Schulze" w:date="2012-05-27T16:30:00Z"/>
+          <w:rFonts w:ascii="Arial" w:hAnsi="Arial" w:cs="Arial"/>
+          <w:b/>
+          <w:noProof/>
           <w:sz w:val="24"/>
           <w:szCs w:val="24"/>
           <w:lang w:val="en-US"/>
@@ -2855,6 +3919,98 @@
         </w:rPr>
         <w:t xml:space="preserve"> </w:t>
       </w:r>
+    </w:p>
+    <w:p>
+      <w:pPr>
+        <w:numPr>
+          <w:ins w:id="70" w:author="Alexander Schulze" w:date="2012-05-27T16:30:00Z"/>
+        </w:numPr>
+        <w:autoSpaceDE w:val="0"/>
+        <w:autoSpaceDN w:val="0"/>
+        <w:adjustRightInd w:val="0"/>
+        <w:spacing w:after="0" w:line="240" w:lineRule="auto"/>
+        <w:rPr>
+          <w:ins w:id="71" w:author="Alexander Schulze" w:date="2012-05-27T16:31:00Z"/>
+          <w:rFonts w:ascii="Arial" w:hAnsi="Arial" w:cs="Arial"/>
+          <w:noProof/>
+          <w:sz w:val="24"/>
+          <w:szCs w:val="24"/>
+          <w:lang w:val="en-US"/>
+          <w:rPrChange w:id="72" w:author="Alexander Schulze" w:date="2012-05-27T16:31:00Z">
+            <w:rPr>
+              <w:ins w:id="73" w:author="Alexander Schulze" w:date="2012-05-27T16:31:00Z"/>
+              <w:rFonts w:ascii="Arial" w:hAnsi="Arial" w:cs="Arial"/>
+              <w:b/>
+              <w:noProof/>
+              <w:sz w:val="24"/>
+              <w:szCs w:val="24"/>
+              <w:lang w:val="en-US"/>
+            </w:rPr>
+          </w:rPrChange>
+        </w:rPr>
+      </w:pPr>
+      <w:ins w:id="74" w:author="Alexander Schulze" w:date="2012-05-27T16:30:00Z">
+        <w:r>
+          <w:rPr>
+            <w:rFonts w:ascii="Arial" w:hAnsi="Arial" w:cs="Arial"/>
+            <w:noProof/>
+            <w:sz w:val="24"/>
+            <w:szCs w:val="24"/>
+            <w:lang w:val="en-US"/>
+            <w:rPrChange w:id="75" w:author="Alexander Schulze" w:date="2012-05-27T16:31:00Z">
+              <w:rPr>
+                <w:rFonts w:ascii="Arial" w:hAnsi="Arial" w:cs="Arial"/>
+                <w:b/>
+                <w:noProof/>
+                <w:sz w:val="24"/>
+                <w:szCs w:val="24"/>
+                <w:lang w:val="en-US"/>
+              </w:rPr>
+            </w:rPrChange>
+          </w:rPr>
+          <w:t>Please explain the meaning of “test</w:t>
+        </w:r>
+      </w:ins>
+      <w:ins w:id="76" w:author="Alexander Schulze" w:date="2012-05-27T16:31:00Z">
+        <w:r>
+          <w:rPr>
+            <w:rFonts w:ascii="Arial" w:hAnsi="Arial" w:cs="Arial"/>
+            <w:noProof/>
+            <w:sz w:val="24"/>
+            <w:szCs w:val="24"/>
+            <w:lang w:val="en-US"/>
+            <w:rPrChange w:id="77" w:author="Alexander Schulze" w:date="2012-05-27T16:31:00Z">
+              <w:rPr>
+                <w:rFonts w:ascii="Arial" w:hAnsi="Arial" w:cs="Arial"/>
+                <w:b/>
+                <w:noProof/>
+                <w:sz w:val="24"/>
+                <w:szCs w:val="24"/>
+                <w:lang w:val="en-US"/>
+              </w:rPr>
+            </w:rPrChange>
+          </w:rPr>
+          <w:t>” and “task” here. I mean that a test is a  single specific test, and that one task can run one or multiple tests.</w:t>
+        </w:r>
+      </w:ins>
+    </w:p>
+    <w:p>
+      <w:pPr>
+        <w:numPr>
+          <w:ins w:id="78" w:author="Alexander Schulze" w:date="2012-05-27T16:31:00Z"/>
+        </w:numPr>
+        <w:autoSpaceDE w:val="0"/>
+        <w:autoSpaceDN w:val="0"/>
+        <w:adjustRightInd w:val="0"/>
+        <w:spacing w:after="0" w:line="240" w:lineRule="auto"/>
+        <w:rPr>
+          <w:rFonts w:ascii="Arial" w:hAnsi="Arial" w:cs="Arial"/>
+          <w:b/>
+          <w:sz w:val="24"/>
+          <w:szCs w:val="24"/>
+          <w:lang w:val="en-US"/>
+        </w:rPr>
+      </w:pPr>
       <w:r>
         <w:rPr>
           <w:rFonts w:ascii="Arial" w:hAnsi="Arial" w:cs="Arial"/>
@@ -2885,7 +4041,7 @@
                     <a:blip r:embed="rId7">
                       <a:extLst>
                         <a:ext uri="{28A0092B-C50C-407E-A947-70E740481C1C}">
-                          <a14:useLocalDpi xmlns:a14="http://schemas.microsoft.com/office/drawing/2010/main" xmlns:pic="http://schemas.openxmlformats.org/drawingml/2006/picture" xmlns:a="http://schemas.openxmlformats.org/drawingml/2006/main" xmlns:wps="http://schemas.microsoft.com/office/word/2010/wordprocessingShape" xmlns:wne="http://schemas.microsoft.com/office/word/2006/wordml" xmlns:wpi="http://schemas.microsoft.com/office/word/2010/wordprocessingInk" xmlns:wpg="http://schemas.microsoft.com/office/word/2010/wordprocessingGroup" xmlns:w14="http://schemas.microsoft.com/office/word/2010/wordml" xmlns:w="http://schemas.openxmlformats.org/wordprocessingml/2006/main" xmlns:w10="urn:schemas-microsoft-com:office:word" xmlns:wp="http://schemas.openxmlformats.org/drawingml/2006/wordprocessingDrawing" xmlns:wp14="http://schemas.microsoft.com/office/word/2010/wordprocessingDrawing" xmlns:v="urn:schemas-microsoft-com:vml" xmlns:m="http://schemas.openxmlformats.org/officeDocument/2006/math" xmlns:r="http://schemas.openxmlformats.org/officeDocument/2006/relationships" xmlns:o="urn:schemas-microsoft-com:office:office" xmlns:mc="http://schemas.openxmlformats.org/markup-compatibility/2006" xmlns:wpc="http://schemas.microsoft.com/office/word/2010/wordprocessingCanvas" xmlns="" val="0"/>
+                          <a14:useLocalDpi xmlns="" xmlns:wpc="http://schemas.microsoft.com/office/word/2010/wordprocessingCanvas" xmlns:mc="http://schemas.openxmlformats.org/markup-compatibility/2006" xmlns:o="urn:schemas-microsoft-com:office:office" xmlns:r="http://schemas.openxmlformats.org/officeDocument/2006/relationships" xmlns:m="http://schemas.openxmlformats.org/officeDocument/2006/math" xmlns:v="urn:schemas-microsoft-com:vml" xmlns:wp14="http://schemas.microsoft.com/office/word/2010/wordprocessingDrawing" xmlns:wp="http://schemas.openxmlformats.org/drawingml/2006/wordprocessingDrawing" xmlns:w10="urn:schemas-microsoft-com:office:word" xmlns:w="http://schemas.openxmlformats.org/wordprocessingml/2006/main" xmlns:w14="http://schemas.microsoft.com/office/word/2010/wordml" xmlns:wpg="http://schemas.microsoft.com/office/word/2010/wordprocessingGroup" xmlns:wpi="http://schemas.microsoft.com/office/word/2010/wordprocessingInk" xmlns:wne="http://schemas.microsoft.com/office/word/2006/wordml" xmlns:wps="http://schemas.microsoft.com/office/word/2010/wordprocessingShape" xmlns:a="http://schemas.openxmlformats.org/drawingml/2006/main" xmlns:pic="http://schemas.openxmlformats.org/drawingml/2006/picture" xmlns:a14="http://schemas.microsoft.com/office/drawing/2010/main" xmlns:mv="urn:schemas-microsoft-com:mac:vml" xmlns:ve="http://schemas.openxmlformats.org/markup-compatibility/2006" xmlns:mo="http://schemas.microsoft.com/office/mac/office/2008/main" val="0"/>
                         </a:ext>
                       </a:extLst>
                     </a:blip>
@@ -2956,7 +4112,25 @@
           <w:sz w:val="24"/>
           <w:szCs w:val="24"/>
         </w:rPr>
-        <w:t>They will have to introduce the id, the description of that test, which is that it is the test, especially if it is fatal or not the test to fail, to be used as the denominator when notifying the system administrator.</w:t>
+        <w:t>They will have to introduce the id</w:t>
+      </w:r>
+      <w:ins w:id="79" w:author="Alexander Schulze" w:date="2012-05-27T16:29:00Z">
+        <w:r>
+          <w:rPr>
+            <w:rFonts w:ascii="Arial" w:hAnsi="Arial" w:cs="Arial"/>
+            <w:sz w:val="24"/>
+            <w:szCs w:val="24"/>
+          </w:rPr>
+          <w:t xml:space="preserve"> (explain use, purpose, uniqueness?)</w:t>
+        </w:r>
+      </w:ins>
+      <w:r>
+        <w:rPr>
+          <w:rFonts w:ascii="Arial" w:hAnsi="Arial" w:cs="Arial"/>
+          <w:sz w:val="24"/>
+          <w:szCs w:val="24"/>
+        </w:rPr>
+        <w:t>, the description of that test, which is that it is the test, especially if it is fatal or not the test to fail, to be used as the denominator when notifying the system administrator.</w:t>
       </w:r>
     </w:p>
     <w:p>
@@ -3131,6 +4305,17 @@
         </w:rPr>
         <w:t>.</w:t>
       </w:r>
+      <w:ins w:id="80" w:author="Alexander Schulze" w:date="2012-05-27T16:29:00Z">
+        <w:r>
+          <w:rPr>
+            <w:rFonts w:ascii="Arial" w:hAnsi="Arial" w:cs="Arial"/>
+            <w:sz w:val="24"/>
+            <w:szCs w:val="24"/>
+            <w:lang w:val="en-US"/>
+          </w:rPr>
+          <w:t xml:space="preserve"> How does the user know the class name? More explanation here, please, or provide a list or similar?</w:t>
+        </w:r>
+      </w:ins>
     </w:p>
     <w:p>
       <w:pPr>
@@ -3174,6 +4359,17 @@
         </w:rPr>
         <w:t>Indicate whether fatal or not the test to fail.</w:t>
       </w:r>
+      <w:ins w:id="81" w:author="Alexander Schulze" w:date="2012-05-27T16:30:00Z">
+        <w:r>
+          <w:rPr>
+            <w:rFonts w:ascii="Arial" w:hAnsi="Arial" w:cs="Arial"/>
+            <w:sz w:val="24"/>
+            <w:szCs w:val="24"/>
+            <w:lang w:val="en-US"/>
+          </w:rPr>
+          <w:t xml:space="preserve"> What does this mean, effect for the user?</w:t>
+        </w:r>
+      </w:ins>
     </w:p>
     <w:p>
       <w:pPr>
@@ -3339,6 +4535,7 @@
         <w:spacing w:after="0" w:line="240" w:lineRule="auto"/>
         <w:jc w:val="both"/>
         <w:rPr>
+          <w:del w:id="82" w:author="Alexander Schulze" w:date="2012-05-27T16:32:00Z"/>
           <w:rFonts w:ascii="Arial" w:hAnsi="Arial" w:cs="Arial"/>
           <w:b/>
           <w:sz w:val="24"/>
@@ -3355,6 +4552,7 @@
         <w:spacing w:after="0" w:line="240" w:lineRule="auto"/>
         <w:jc w:val="both"/>
         <w:rPr>
+          <w:del w:id="83" w:author="Alexander Schulze" w:date="2012-05-27T16:32:00Z"/>
           <w:rFonts w:ascii="Arial" w:hAnsi="Arial" w:cs="Arial"/>
           <w:b/>
           <w:sz w:val="24"/>
@@ -3371,6 +4569,7 @@
         <w:spacing w:after="0" w:line="240" w:lineRule="auto"/>
         <w:jc w:val="both"/>
         <w:rPr>
+          <w:del w:id="84" w:author="Alexander Schulze" w:date="2012-05-27T16:32:00Z"/>
           <w:rFonts w:ascii="Arial" w:hAnsi="Arial" w:cs="Arial"/>
           <w:b/>
           <w:sz w:val="24"/>
@@ -3387,6 +4586,7 @@
         <w:spacing w:after="0" w:line="240" w:lineRule="auto"/>
         <w:jc w:val="both"/>
         <w:rPr>
+          <w:del w:id="85" w:author="Alexander Schulze" w:date="2012-05-27T16:32:00Z"/>
           <w:rFonts w:ascii="Arial" w:hAnsi="Arial" w:cs="Arial"/>
           <w:b/>
           <w:sz w:val="24"/>
@@ -3403,6 +4603,7 @@
         <w:spacing w:after="0" w:line="240" w:lineRule="auto"/>
         <w:jc w:val="both"/>
         <w:rPr>
+          <w:del w:id="86" w:author="Alexander Schulze" w:date="2012-05-27T16:32:00Z"/>
           <w:rFonts w:ascii="Arial" w:hAnsi="Arial" w:cs="Arial"/>
           <w:b/>
           <w:sz w:val="24"/>
@@ -3419,6 +4620,7 @@
         <w:spacing w:after="0" w:line="240" w:lineRule="auto"/>
         <w:jc w:val="both"/>
         <w:rPr>
+          <w:del w:id="87" w:author="Alexander Schulze" w:date="2012-05-27T16:32:00Z"/>
           <w:rFonts w:ascii="Arial" w:hAnsi="Arial" w:cs="Arial"/>
           <w:b/>
           <w:sz w:val="24"/>
@@ -3435,6 +4637,7 @@
         <w:spacing w:after="0" w:line="240" w:lineRule="auto"/>
         <w:jc w:val="both"/>
         <w:rPr>
+          <w:del w:id="88" w:author="Alexander Schulze" w:date="2012-05-27T16:32:00Z"/>
           <w:rFonts w:ascii="Arial" w:hAnsi="Arial" w:cs="Arial"/>
           <w:b/>
           <w:sz w:val="24"/>
@@ -3509,7 +4712,7 @@
                     <a:blip r:embed="rId8">
                       <a:extLst>
                         <a:ext uri="{28A0092B-C50C-407E-A947-70E740481C1C}">
-                          <a14:useLocalDpi xmlns:a14="http://schemas.microsoft.com/office/drawing/2010/main" xmlns:pic="http://schemas.openxmlformats.org/drawingml/2006/picture" xmlns:a="http://schemas.openxmlformats.org/drawingml/2006/main" xmlns:wps="http://schemas.microsoft.com/office/word/2010/wordprocessingShape" xmlns:wne="http://schemas.microsoft.com/office/word/2006/wordml" xmlns:wpi="http://schemas.microsoft.com/office/word/2010/wordprocessingInk" xmlns:wpg="http://schemas.microsoft.com/office/word/2010/wordprocessingGroup" xmlns:w14="http://schemas.microsoft.com/office/word/2010/wordml" xmlns:w="http://schemas.openxmlformats.org/wordprocessingml/2006/main" xmlns:w10="urn:schemas-microsoft-com:office:word" xmlns:wp="http://schemas.openxmlformats.org/drawingml/2006/wordprocessingDrawing" xmlns:wp14="http://schemas.microsoft.com/office/word/2010/wordprocessingDrawing" xmlns:v="urn:schemas-microsoft-com:vml" xmlns:m="http://schemas.openxmlformats.org/officeDocument/2006/math" xmlns:r="http://schemas.openxmlformats.org/officeDocument/2006/relationships" xmlns:o="urn:schemas-microsoft-com:office:office" xmlns:mc="http://schemas.openxmlformats.org/markup-compatibility/2006" xmlns:wpc="http://schemas.microsoft.com/office/word/2010/wordprocessingCanvas" xmlns="" val="0"/>
+                          <a14:useLocalDpi xmlns="" xmlns:wpc="http://schemas.microsoft.com/office/word/2010/wordprocessingCanvas" xmlns:mc="http://schemas.openxmlformats.org/markup-compatibility/2006" xmlns:o="urn:schemas-microsoft-com:office:office" xmlns:r="http://schemas.openxmlformats.org/officeDocument/2006/relationships" xmlns:m="http://schemas.openxmlformats.org/officeDocument/2006/math" xmlns:v="urn:schemas-microsoft-com:vml" xmlns:wp14="http://schemas.microsoft.com/office/word/2010/wordprocessingDrawing" xmlns:wp="http://schemas.openxmlformats.org/drawingml/2006/wordprocessingDrawing" xmlns:w10="urn:schemas-microsoft-com:office:word" xmlns:w="http://schemas.openxmlformats.org/wordprocessingml/2006/main" xmlns:w14="http://schemas.microsoft.com/office/word/2010/wordml" xmlns:wpg="http://schemas.microsoft.com/office/word/2010/wordprocessingGroup" xmlns:wpi="http://schemas.microsoft.com/office/word/2010/wordprocessingInk" xmlns:wne="http://schemas.microsoft.com/office/word/2006/wordml" xmlns:wps="http://schemas.microsoft.com/office/word/2010/wordprocessingShape" xmlns:a="http://schemas.openxmlformats.org/drawingml/2006/main" xmlns:pic="http://schemas.openxmlformats.org/drawingml/2006/picture" xmlns:a14="http://schemas.microsoft.com/office/drawing/2010/main" xmlns:mv="urn:schemas-microsoft-com:mac:vml" xmlns:ve="http://schemas.openxmlformats.org/markup-compatibility/2006" xmlns:mo="http://schemas.microsoft.com/office/mac/office/2008/main" val="0"/>
                         </a:ext>
                       </a:extLst>
                     </a:blip>
@@ -3648,15 +4851,28 @@
         </w:rPr>
         <w:t>Introduce Task ID</w:t>
       </w:r>
-      <w:r>
-        <w:rPr>
-          <w:rFonts w:ascii="Arial" w:hAnsi="Arial" w:cs="Arial"/>
-          <w:sz w:val="24"/>
-          <w:szCs w:val="24"/>
-          <w:lang w:val="en-US"/>
-        </w:rPr>
-        <w:t>.</w:t>
-      </w:r>
+      <w:ins w:id="89" w:author="Alexander Schulze" w:date="2012-05-27T16:32:00Z">
+        <w:r>
+          <w:rPr>
+            <w:rFonts w:ascii="Arial" w:hAnsi="Arial" w:cs="Arial"/>
+            <w:sz w:val="24"/>
+            <w:szCs w:val="24"/>
+            <w:lang w:val="en-US"/>
+          </w:rPr>
+          <w:t xml:space="preserve"> (again explain, use, purpose, uniqueness etc.)</w:t>
+        </w:r>
+      </w:ins>
+      <w:del w:id="90" w:author="Alexander Schulze" w:date="2012-05-27T16:32:00Z">
+        <w:r>
+          <w:rPr>
+            <w:rFonts w:ascii="Arial" w:hAnsi="Arial" w:cs="Arial"/>
+            <w:sz w:val="24"/>
+            <w:szCs w:val="24"/>
+            <w:lang w:val="en-US"/>
+          </w:rPr>
+          <w:delText>.</w:delText>
+        </w:r>
+      </w:del>
     </w:p>
     <w:p>
       <w:pPr>
@@ -3798,23 +5014,112 @@
           <w:szCs w:val="24"/>
           <w:lang w:val="en-US"/>
         </w:rPr>
+        <w:t xml:space="preserve">  -------</w:t>
+      </w:r>
+      <w:proofErr w:type="gramStart"/>
+      <w:r>
+        <w:rPr>
+          <w:rFonts w:ascii="Arial" w:hAnsi="Arial" w:cs="Arial"/>
+          <w:sz w:val="24"/>
+          <w:szCs w:val="24"/>
+          <w:lang w:val="en-US"/>
+        </w:rPr>
+        <w:t xml:space="preserve">- </w:t>
+      </w:r>
+      <w:r>
+        <w:rPr>
+          <w:lang w:val="en-US"/>
+        </w:rPr>
+        <w:t> </w:t>
+      </w:r>
+      <w:r>
+        <w:rPr>
+          <w:rFonts w:ascii="Arial" w:hAnsi="Arial" w:cs="Arial"/>
+          <w:sz w:val="24"/>
+          <w:szCs w:val="24"/>
+          <w:lang w:val="en-US"/>
+        </w:rPr>
+        <w:t>Add</w:t>
+      </w:r>
+      <w:proofErr w:type="gramEnd"/>
+      <w:r>
+        <w:rPr>
+          <w:rFonts w:ascii="Arial" w:hAnsi="Arial" w:cs="Arial"/>
+          <w:sz w:val="24"/>
+          <w:szCs w:val="24"/>
+          <w:lang w:val="en-US"/>
+        </w:rPr>
+        <w:t xml:space="preserve"> the task once all fields are entered.</w:t>
+      </w:r>
+    </w:p>
+    <w:p>
+      <w:pPr>
+        <w:autoSpaceDE w:val="0"/>
+        <w:autoSpaceDN w:val="0"/>
+        <w:adjustRightInd w:val="0"/>
+        <w:spacing w:after="0" w:line="240" w:lineRule="auto"/>
+        <w:jc w:val="both"/>
+        <w:rPr>
+          <w:rFonts w:ascii="Arial" w:hAnsi="Arial" w:cs="Arial"/>
+          <w:sz w:val="24"/>
+          <w:szCs w:val="24"/>
+          <w:lang w:val="en-US"/>
+        </w:rPr>
+      </w:pPr>
+    </w:p>
+    <w:p>
+      <w:pPr>
+        <w:autoSpaceDE w:val="0"/>
+        <w:autoSpaceDN w:val="0"/>
+        <w:adjustRightInd w:val="0"/>
+        <w:spacing w:after="0" w:line="240" w:lineRule="auto"/>
+        <w:jc w:val="both"/>
+        <w:rPr>
+          <w:rFonts w:ascii="Arial" w:hAnsi="Arial" w:cs="Arial"/>
+          <w:sz w:val="24"/>
+          <w:szCs w:val="24"/>
+          <w:lang w:val="en-US"/>
+        </w:rPr>
+      </w:pPr>
+      <w:r>
+        <w:rPr>
+          <w:rFonts w:ascii="Arial" w:hAnsi="Arial" w:cs="Arial"/>
+          <w:color w:val="FF0000"/>
+          <w:sz w:val="24"/>
+          <w:szCs w:val="24"/>
+          <w:lang w:val="en-US"/>
+        </w:rPr>
+        <w:t>6</w:t>
+      </w:r>
+      <w:r>
+        <w:rPr>
+          <w:rFonts w:ascii="Arial" w:hAnsi="Arial" w:cs="Arial"/>
+          <w:sz w:val="24"/>
+          <w:szCs w:val="24"/>
+          <w:lang w:val="en-US"/>
+        </w:rPr>
         <w:t xml:space="preserve">  -------- </w:t>
       </w:r>
       <w:r>
         <w:rPr>
-          <w:lang w:val="en-US"/>
-        </w:rPr>
-        <w:t> </w:t>
-      </w:r>
-      <w:r>
-        <w:rPr>
-          <w:rFonts w:ascii="Arial" w:hAnsi="Arial" w:cs="Arial"/>
-          <w:sz w:val="24"/>
-          <w:szCs w:val="24"/>
-          <w:lang w:val="en-US"/>
-        </w:rPr>
-        <w:t>Add the task once all fields are entered.</w:t>
-      </w:r>
+          <w:rFonts w:ascii="Arial" w:hAnsi="Arial" w:cs="Arial"/>
+          <w:sz w:val="24"/>
+          <w:szCs w:val="24"/>
+          <w:lang w:val="en-US"/>
+        </w:rPr>
+        <w:t>Cancel if you want to do it later.</w:t>
+      </w:r>
+      <w:ins w:id="91" w:author="Alexander Schulze" w:date="2012-05-27T16:33:00Z">
+        <w:r>
+          <w:rPr>
+            <w:rFonts w:ascii="Arial" w:hAnsi="Arial" w:cs="Arial"/>
+            <w:sz w:val="24"/>
+            <w:szCs w:val="24"/>
+            <w:lang w:val="en-US"/>
+          </w:rPr>
+          <w:t xml:space="preserve"> Well, saved or discarded then?</w:t>
+        </w:r>
+      </w:ins>
     </w:p>
     <w:p>
       <w:pPr>
@@ -3845,34 +5150,6 @@
           <w:lang w:val="en-US"/>
         </w:rPr>
       </w:pPr>
-      <w:r>
-        <w:rPr>
-          <w:rFonts w:ascii="Arial" w:hAnsi="Arial" w:cs="Arial"/>
-          <w:color w:val="FF0000"/>
-          <w:sz w:val="24"/>
-          <w:szCs w:val="24"/>
-          <w:lang w:val="en-US"/>
-        </w:rPr>
-        <w:t>6</w:t>
-      </w:r>
-      <w:r>
-        <w:rPr>
-          <w:rFonts w:ascii="Arial" w:hAnsi="Arial" w:cs="Arial"/>
-          <w:sz w:val="24"/>
-          <w:szCs w:val="24"/>
-          <w:lang w:val="en-US"/>
-        </w:rPr>
-        <w:t xml:space="preserve">  -------- </w:t>
-      </w:r>
-      <w:r>
-        <w:rPr>
-          <w:rFonts w:ascii="Arial" w:hAnsi="Arial" w:cs="Arial"/>
-          <w:sz w:val="24"/>
-          <w:szCs w:val="24"/>
-          <w:lang w:val="en-US"/>
-        </w:rPr>
-        <w:t>Cancel if you want to do it later.</w:t>
-      </w:r>
     </w:p>
     <w:p>
       <w:pPr>
@@ -3883,6 +5160,7 @@
         <w:jc w:val="both"/>
         <w:rPr>
           <w:rFonts w:ascii="Arial" w:hAnsi="Arial" w:cs="Arial"/>
+          <w:b/>
           <w:sz w:val="24"/>
           <w:szCs w:val="24"/>
           <w:lang w:val="en-US"/>
@@ -3898,6 +5176,7 @@
         <w:jc w:val="both"/>
         <w:rPr>
           <w:rFonts w:ascii="Arial" w:hAnsi="Arial" w:cs="Arial"/>
+          <w:b/>
           <w:sz w:val="24"/>
           <w:szCs w:val="24"/>
           <w:lang w:val="en-US"/>
@@ -4124,7 +5403,6 @@
           <w:b/>
           <w:sz w:val="24"/>
           <w:szCs w:val="24"/>
-          <w:lang w:val="en-US"/>
         </w:rPr>
       </w:pPr>
     </w:p>
@@ -4140,7 +5418,6 @@
           <w:b/>
           <w:sz w:val="24"/>
           <w:szCs w:val="24"/>
-          <w:lang w:val="en-US"/>
         </w:rPr>
       </w:pPr>
     </w:p>
@@ -4152,51 +5429,119 @@
         <w:spacing w:after="0" w:line="240" w:lineRule="auto"/>
         <w:jc w:val="both"/>
         <w:rPr>
-          <w:rFonts w:ascii="Arial" w:hAnsi="Arial" w:cs="Arial"/>
-          <w:b/>
-          <w:sz w:val="24"/>
-          <w:szCs w:val="24"/>
-        </w:rPr>
-      </w:pPr>
-    </w:p>
-    <w:p>
-      <w:pPr>
+          <w:ins w:id="92" w:author="Alexander Schulze" w:date="2012-05-27T16:34:00Z"/>
+          <w:rFonts w:ascii="Arial" w:hAnsi="Arial" w:cs="Arial"/>
+          <w:b/>
+          <w:sz w:val="24"/>
+          <w:szCs w:val="24"/>
+        </w:rPr>
+      </w:pPr>
+      <w:r>
+        <w:rPr>
+          <w:rFonts w:ascii="Arial" w:hAnsi="Arial" w:cs="Arial"/>
+          <w:b/>
+          <w:sz w:val="24"/>
+          <w:szCs w:val="24"/>
+        </w:rPr>
+        <w:t>Running Task View:</w:t>
+      </w:r>
+    </w:p>
+    <w:p>
+      <w:pPr>
+        <w:numPr>
+          <w:ins w:id="93" w:author="Alexander Schulze" w:date="2012-05-27T16:34:00Z"/>
+        </w:numPr>
         <w:autoSpaceDE w:val="0"/>
         <w:autoSpaceDN w:val="0"/>
         <w:adjustRightInd w:val="0"/>
         <w:spacing w:after="0" w:line="240" w:lineRule="auto"/>
         <w:jc w:val="both"/>
         <w:rPr>
-          <w:rFonts w:ascii="Arial" w:hAnsi="Arial" w:cs="Arial"/>
-          <w:b/>
-          <w:sz w:val="24"/>
-          <w:szCs w:val="24"/>
-        </w:rPr>
-      </w:pPr>
-    </w:p>
-    <w:p>
-      <w:pPr>
+          <w:ins w:id="94" w:author="Alexander Schulze" w:date="2012-05-27T16:33:00Z"/>
+          <w:rFonts w:ascii="Arial" w:hAnsi="Arial" w:cs="Arial"/>
+          <w:sz w:val="24"/>
+          <w:szCs w:val="24"/>
+          <w:rPrChange w:id="95" w:author="Alexander Schulze" w:date="2012-05-27T16:34:00Z">
+            <w:rPr>
+              <w:ins w:id="96" w:author="Alexander Schulze" w:date="2012-05-27T16:33:00Z"/>
+              <w:rFonts w:ascii="Arial" w:hAnsi="Arial" w:cs="Arial"/>
+              <w:b/>
+              <w:sz w:val="24"/>
+              <w:szCs w:val="24"/>
+            </w:rPr>
+          </w:rPrChange>
+        </w:rPr>
+      </w:pPr>
+    </w:p>
+    <w:p>
+      <w:pPr>
+        <w:numPr>
+          <w:ins w:id="97" w:author="Alexander Schulze" w:date="2012-05-27T16:33:00Z"/>
+        </w:numPr>
         <w:autoSpaceDE w:val="0"/>
         <w:autoSpaceDN w:val="0"/>
         <w:adjustRightInd w:val="0"/>
         <w:spacing w:after="0" w:line="240" w:lineRule="auto"/>
         <w:jc w:val="both"/>
         <w:rPr>
-          <w:rFonts w:ascii="Arial" w:hAnsi="Arial" w:cs="Arial"/>
-          <w:b/>
-          <w:sz w:val="24"/>
-          <w:szCs w:val="24"/>
-        </w:rPr>
-      </w:pPr>
-      <w:r>
-        <w:rPr>
-          <w:rFonts w:ascii="Arial" w:hAnsi="Arial" w:cs="Arial"/>
-          <w:b/>
-          <w:sz w:val="24"/>
-          <w:szCs w:val="24"/>
-        </w:rPr>
-        <w:t>Running Task View:</w:t>
-      </w:r>
+          <w:ins w:id="98" w:author="Alexander Schulze" w:date="2012-05-27T16:33:00Z"/>
+          <w:rFonts w:ascii="Arial" w:hAnsi="Arial" w:cs="Arial"/>
+          <w:sz w:val="24"/>
+          <w:szCs w:val="24"/>
+          <w:rPrChange w:id="99" w:author="Alexander Schulze" w:date="2012-05-27T16:34:00Z">
+            <w:rPr>
+              <w:ins w:id="100" w:author="Alexander Schulze" w:date="2012-05-27T16:33:00Z"/>
+              <w:rFonts w:ascii="Arial" w:hAnsi="Arial" w:cs="Arial"/>
+              <w:b/>
+              <w:sz w:val="24"/>
+              <w:szCs w:val="24"/>
+            </w:rPr>
+          </w:rPrChange>
+        </w:rPr>
+      </w:pPr>
+      <w:ins w:id="101" w:author="Alexander Schulze" w:date="2012-05-27T16:33:00Z">
+        <w:r>
+          <w:rPr>
+            <w:rFonts w:ascii="Arial" w:hAnsi="Arial" w:cs="Arial"/>
+            <w:sz w:val="24"/>
+            <w:szCs w:val="24"/>
+            <w:rPrChange w:id="102" w:author="Alexander Schulze" w:date="2012-05-27T16:34:00Z">
+              <w:rPr>
+                <w:rFonts w:ascii="Arial" w:hAnsi="Arial" w:cs="Arial"/>
+                <w:b/>
+                <w:sz w:val="24"/>
+                <w:szCs w:val="24"/>
+              </w:rPr>
+            </w:rPrChange>
+          </w:rPr>
+          <w:t>How do I run it, you have an execute button, remember, the user does not know yet anything about your solution.</w:t>
+        </w:r>
+      </w:ins>
+    </w:p>
+    <w:p>
+      <w:pPr>
+        <w:numPr>
+          <w:ins w:id="103" w:author="Alexander Schulze" w:date="2012-05-27T16:34:00Z"/>
+        </w:numPr>
+        <w:autoSpaceDE w:val="0"/>
+        <w:autoSpaceDN w:val="0"/>
+        <w:adjustRightInd w:val="0"/>
+        <w:spacing w:after="0" w:line="240" w:lineRule="auto"/>
+        <w:jc w:val="both"/>
+        <w:rPr>
+          <w:rFonts w:ascii="Arial" w:hAnsi="Arial" w:cs="Arial"/>
+          <w:sz w:val="24"/>
+          <w:szCs w:val="24"/>
+          <w:rPrChange w:id="104" w:author="Alexander Schulze" w:date="2012-05-27T16:34:00Z">
+            <w:rPr>
+              <w:rFonts w:ascii="Arial" w:hAnsi="Arial" w:cs="Arial"/>
+              <w:b/>
+              <w:sz w:val="24"/>
+              <w:szCs w:val="24"/>
+            </w:rPr>
+          </w:rPrChange>
+        </w:rPr>
+      </w:pPr>
     </w:p>
     <w:p>
       <w:pPr>
@@ -4242,7 +5587,7 @@
                     <a:blip r:embed="rId9">
                       <a:extLst>
                         <a:ext uri="{28A0092B-C50C-407E-A947-70E740481C1C}">
-                          <a14:useLocalDpi xmlns:a14="http://schemas.microsoft.com/office/drawing/2010/main" xmlns:pic="http://schemas.openxmlformats.org/drawingml/2006/picture" xmlns:a="http://schemas.openxmlformats.org/drawingml/2006/main" xmlns:wps="http://schemas.microsoft.com/office/word/2010/wordprocessingShape" xmlns:wne="http://schemas.microsoft.com/office/word/2006/wordml" xmlns:wpi="http://schemas.microsoft.com/office/word/2010/wordprocessingInk" xmlns:wpg="http://schemas.microsoft.com/office/word/2010/wordprocessingGroup" xmlns:w14="http://schemas.microsoft.com/office/word/2010/wordml" xmlns:w="http://schemas.openxmlformats.org/wordprocessingml/2006/main" xmlns:w10="urn:schemas-microsoft-com:office:word" xmlns:wp="http://schemas.openxmlformats.org/drawingml/2006/wordprocessingDrawing" xmlns:wp14="http://schemas.microsoft.com/office/word/2010/wordprocessingDrawing" xmlns:v="urn:schemas-microsoft-com:vml" xmlns:m="http://schemas.openxmlformats.org/officeDocument/2006/math" xmlns:r="http://schemas.openxmlformats.org/officeDocument/2006/relationships" xmlns:o="urn:schemas-microsoft-com:office:office" xmlns:mc="http://schemas.openxmlformats.org/markup-compatibility/2006" xmlns:wpc="http://schemas.microsoft.com/office/word/2010/wordprocessingCanvas" xmlns="" val="0"/>
+                          <a14:useLocalDpi xmlns="" xmlns:wpc="http://schemas.microsoft.com/office/word/2010/wordprocessingCanvas" xmlns:mc="http://schemas.openxmlformats.org/markup-compatibility/2006" xmlns:o="urn:schemas-microsoft-com:office:office" xmlns:r="http://schemas.openxmlformats.org/officeDocument/2006/relationships" xmlns:m="http://schemas.openxmlformats.org/officeDocument/2006/math" xmlns:v="urn:schemas-microsoft-com:vml" xmlns:wp14="http://schemas.microsoft.com/office/word/2010/wordprocessingDrawing" xmlns:wp="http://schemas.openxmlformats.org/drawingml/2006/wordprocessingDrawing" xmlns:w10="urn:schemas-microsoft-com:office:word" xmlns:w="http://schemas.openxmlformats.org/wordprocessingml/2006/main" xmlns:w14="http://schemas.microsoft.com/office/word/2010/wordml" xmlns:wpg="http://schemas.microsoft.com/office/word/2010/wordprocessingGroup" xmlns:wpi="http://schemas.microsoft.com/office/word/2010/wordprocessingInk" xmlns:wne="http://schemas.microsoft.com/office/word/2006/wordml" xmlns:wps="http://schemas.microsoft.com/office/word/2010/wordprocessingShape" xmlns:a="http://schemas.openxmlformats.org/drawingml/2006/main" xmlns:pic="http://schemas.openxmlformats.org/drawingml/2006/picture" xmlns:a14="http://schemas.microsoft.com/office/drawing/2010/main" xmlns:mv="urn:schemas-microsoft-com:mac:vml" xmlns:ve="http://schemas.openxmlformats.org/markup-compatibility/2006" xmlns:mo="http://schemas.microsoft.com/office/mac/office/2008/main" val="0"/>
                         </a:ext>
                       </a:extLst>
                     </a:blip>
@@ -4294,6 +5639,7 @@
         <w:spacing w:after="0" w:line="360" w:lineRule="auto"/>
         <w:jc w:val="both"/>
         <w:rPr>
+          <w:ins w:id="105" w:author="Alexander Schulze" w:date="2012-05-27T16:34:00Z"/>
           <w:rFonts w:ascii="Arial" w:hAnsi="Arial" w:cs="Arial"/>
           <w:bCs/>
           <w:color w:val="000000"/>
@@ -4335,6 +5681,9 @@
     </w:p>
     <w:p>
       <w:pPr>
+        <w:numPr>
+          <w:ins w:id="106" w:author="Alexander Schulze" w:date="2012-05-27T16:34:00Z"/>
+        </w:numPr>
         <w:autoSpaceDE w:val="0"/>
         <w:autoSpaceDN w:val="0"/>
         <w:adjustRightInd w:val="0"/>
@@ -4349,6 +5698,30 @@
           <w:lang w:val="en-US"/>
         </w:rPr>
       </w:pPr>
+      <w:ins w:id="107" w:author="Alexander Schulze" w:date="2012-05-27T16:34:00Z">
+        <w:r>
+          <w:rPr>
+            <w:rFonts w:ascii="Arial" w:hAnsi="Arial" w:cs="Arial"/>
+            <w:bCs/>
+            <w:color w:val="000000"/>
+            <w:sz w:val="24"/>
+            <w:szCs w:val="24"/>
+            <w:lang w:val="en-US"/>
+          </w:rPr>
+          <w:t>What does fatal mean here? Explain effects to the user</w:t>
+        </w:r>
+        <w:r>
+          <w:rPr>
+            <w:rFonts w:ascii="Arial" w:hAnsi="Arial" w:cs="Arial"/>
+            <w:bCs/>
+            <w:color w:val="000000"/>
+            <w:sz w:val="24"/>
+            <w:szCs w:val="24"/>
+            <w:lang w:val="en-US"/>
+          </w:rPr>
+          <w:t>.</w:t>
+        </w:r>
+      </w:ins>
     </w:p>
     <w:p>
       <w:pPr>
@@ -4359,7 +5732,6 @@
         <w:jc w:val="both"/>
         <w:rPr>
           <w:rFonts w:ascii="Arial" w:hAnsi="Arial" w:cs="Arial"/>
-          <w:b/>
           <w:bCs/>
           <w:color w:val="000000"/>
           <w:sz w:val="24"/>
@@ -4367,8 +5739,16 @@
           <w:lang w:val="en-US"/>
         </w:rPr>
       </w:pPr>
-      <w:r>
-        <w:rPr>
+    </w:p>
+    <w:p>
+      <w:pPr>
+        <w:autoSpaceDE w:val="0"/>
+        <w:autoSpaceDN w:val="0"/>
+        <w:adjustRightInd w:val="0"/>
+        <w:spacing w:after="0" w:line="360" w:lineRule="auto"/>
+        <w:jc w:val="both"/>
+        <w:rPr>
+          <w:ins w:id="108" w:author="Alexander Schulze" w:date="2012-05-27T16:35:00Z"/>
           <w:rFonts w:ascii="Arial" w:hAnsi="Arial" w:cs="Arial"/>
           <w:b/>
           <w:bCs/>
@@ -4377,8 +5757,7 @@
           <w:szCs w:val="24"/>
           <w:lang w:val="en-US"/>
         </w:rPr>
-        <w:t xml:space="preserve">10. </w:t>
-      </w:r>
+      </w:pPr>
       <w:r>
         <w:rPr>
           <w:rFonts w:ascii="Arial" w:hAnsi="Arial" w:cs="Arial"/>
@@ -4389,38 +5768,83 @@
           <w:szCs w:val="24"/>
           <w:lang w:val="en-US"/>
         </w:rPr>
-        <w:t>Rules of the solution</w:t>
-      </w:r>
-    </w:p>
-    <w:p>
-      <w:pPr>
-        <w:autoSpaceDE w:val="0"/>
-        <w:autoSpaceDN w:val="0"/>
-        <w:adjustRightInd w:val="0"/>
-        <w:spacing w:after="0" w:line="360" w:lineRule="auto"/>
-        <w:jc w:val="both"/>
-        <w:rPr>
-          <w:rFonts w:ascii="Arial" w:hAnsi="Arial" w:cs="Arial"/>
+        <w:t xml:space="preserve">10. </w:t>
+      </w:r>
+      <w:r>
+        <w:rPr>
+          <w:rFonts w:ascii="Arial" w:hAnsi="Arial" w:cs="Arial"/>
+          <w:b/>
           <w:bCs/>
           <w:color w:val="000000"/>
           <w:sz w:val="24"/>
           <w:szCs w:val="24"/>
           <w:lang w:val="en-US"/>
         </w:rPr>
-      </w:pPr>
-      <w:r>
-        <w:rPr>
-          <w:rFonts w:ascii="Arial" w:hAnsi="Arial" w:cs="Arial"/>
-          <w:b/>
+        <w:t>Rules of the solution</w:t>
+      </w:r>
+    </w:p>
+    <w:p>
+      <w:pPr>
+        <w:numPr>
+          <w:ins w:id="109" w:author="Alexander Schulze" w:date="2012-05-27T16:35:00Z"/>
+        </w:numPr>
+        <w:autoSpaceDE w:val="0"/>
+        <w:autoSpaceDN w:val="0"/>
+        <w:adjustRightInd w:val="0"/>
+        <w:spacing w:after="0" w:line="360" w:lineRule="auto"/>
+        <w:jc w:val="both"/>
+        <w:rPr>
+          <w:rFonts w:ascii="Arial" w:hAnsi="Arial" w:cs="Arial"/>
           <w:bCs/>
           <w:color w:val="000000"/>
           <w:sz w:val="24"/>
           <w:szCs w:val="24"/>
           <w:lang w:val="en-US"/>
-        </w:rPr>
-        <w:t xml:space="preserve">R1: </w:t>
-      </w:r>
-      <w:r>
+          <w:rPrChange w:id="110" w:author="Alexander Schulze" w:date="2012-05-27T16:35:00Z">
+            <w:rPr>
+              <w:rFonts w:ascii="Arial" w:hAnsi="Arial" w:cs="Arial"/>
+              <w:b/>
+              <w:bCs/>
+              <w:color w:val="000000"/>
+              <w:sz w:val="24"/>
+              <w:szCs w:val="24"/>
+              <w:lang w:val="en-US"/>
+            </w:rPr>
+          </w:rPrChange>
+        </w:rPr>
+      </w:pPr>
+      <w:ins w:id="111" w:author="Alexander Schulze" w:date="2012-05-27T16:35:00Z">
+        <w:r>
+          <w:rPr>
+            <w:rFonts w:ascii="Arial" w:hAnsi="Arial" w:cs="Arial"/>
+            <w:bCs/>
+            <w:color w:val="000000"/>
+            <w:sz w:val="24"/>
+            <w:szCs w:val="24"/>
+            <w:lang w:val="en-US"/>
+            <w:rPrChange w:id="112" w:author="Alexander Schulze" w:date="2012-05-27T16:35:00Z">
+              <w:rPr>
+                <w:rFonts w:ascii="Arial" w:hAnsi="Arial" w:cs="Arial"/>
+                <w:b/>
+                <w:bCs/>
+                <w:color w:val="000000"/>
+                <w:sz w:val="24"/>
+                <w:szCs w:val="24"/>
+                <w:lang w:val="en-US"/>
+              </w:rPr>
+            </w:rPrChange>
+          </w:rPr>
+          <w:t>I don’t understand this section, what does this mean to the user?</w:t>
+        </w:r>
+      </w:ins>
+    </w:p>
+    <w:p>
+      <w:pPr>
+        <w:autoSpaceDE w:val="0"/>
+        <w:autoSpaceDN w:val="0"/>
+        <w:adjustRightInd w:val="0"/>
+        <w:spacing w:after="0" w:line="360" w:lineRule="auto"/>
+        <w:jc w:val="both"/>
         <w:rPr>
           <w:rFonts w:ascii="Arial" w:hAnsi="Arial" w:cs="Arial"/>
           <w:bCs/>
@@ -4429,37 +5853,31 @@
           <w:szCs w:val="24"/>
           <w:lang w:val="en-US"/>
         </w:rPr>
-        <w:t>If the user deletes a task, it can not be recovered.</w:t>
-      </w:r>
-    </w:p>
-    <w:p>
-      <w:pPr>
-        <w:autoSpaceDE w:val="0"/>
-        <w:autoSpaceDN w:val="0"/>
-        <w:adjustRightInd w:val="0"/>
-        <w:spacing w:after="0" w:line="360" w:lineRule="auto"/>
-        <w:jc w:val="both"/>
-        <w:rPr>
-          <w:rFonts w:ascii="Arial" w:hAnsi="Arial" w:cs="Arial"/>
+      </w:pPr>
+      <w:r>
+        <w:rPr>
+          <w:rFonts w:ascii="Arial" w:hAnsi="Arial" w:cs="Arial"/>
+          <w:b/>
           <w:bCs/>
           <w:color w:val="000000"/>
           <w:sz w:val="24"/>
           <w:szCs w:val="24"/>
           <w:lang w:val="en-US"/>
         </w:rPr>
-      </w:pPr>
-      <w:r>
-        <w:rPr>
-          <w:rFonts w:ascii="Arial" w:hAnsi="Arial" w:cs="Arial"/>
-          <w:b/>
+        <w:t xml:space="preserve">R1: </w:t>
+      </w:r>
+      <w:r>
+        <w:rPr>
+          <w:rFonts w:ascii="Arial" w:hAnsi="Arial" w:cs="Arial"/>
           <w:bCs/>
           <w:color w:val="000000"/>
           <w:sz w:val="24"/>
           <w:szCs w:val="24"/>
           <w:lang w:val="en-US"/>
         </w:rPr>
-        <w:t xml:space="preserve">R2: </w:t>
-      </w:r>
+        <w:t xml:space="preserve">If the user deletes a task, it </w:t>
+      </w:r>
+      <w:proofErr w:type="gramStart"/>
       <w:r>
         <w:rPr>
           <w:rFonts w:ascii="Arial" w:hAnsi="Arial" w:cs="Arial"/>
@@ -4469,10 +5887,21 @@
           <w:szCs w:val="24"/>
           <w:lang w:val="en-US"/>
         </w:rPr>
-        <w:t>If the user deletes a test, it can not be reco</w:t>
-      </w:r>
-      <w:bookmarkStart w:id="0" w:name="_GoBack"/>
-      <w:bookmarkEnd w:id="0"/>
+        <w:t>can</w:t>
+      </w:r>
+      <w:del w:id="113" w:author="Alexander Schulze" w:date="2012-05-27T16:34:00Z">
+        <w:r>
+          <w:rPr>
+            <w:rFonts w:ascii="Arial" w:hAnsi="Arial" w:cs="Arial"/>
+            <w:bCs/>
+            <w:color w:val="000000"/>
+            <w:sz w:val="24"/>
+            <w:szCs w:val="24"/>
+            <w:lang w:val="en-US"/>
+          </w:rPr>
+          <w:delText xml:space="preserve"> </w:delText>
+        </w:r>
+      </w:del>
       <w:r>
         <w:rPr>
           <w:rFonts w:ascii="Arial" w:hAnsi="Arial" w:cs="Arial"/>
@@ -4482,8 +5911,315 @@
           <w:szCs w:val="24"/>
           <w:lang w:val="en-US"/>
         </w:rPr>
+        <w:t>not</w:t>
+      </w:r>
+      <w:proofErr w:type="gramEnd"/>
+      <w:r>
+        <w:rPr>
+          <w:rFonts w:ascii="Arial" w:hAnsi="Arial" w:cs="Arial"/>
+          <w:bCs/>
+          <w:color w:val="000000"/>
+          <w:sz w:val="24"/>
+          <w:szCs w:val="24"/>
+          <w:lang w:val="en-US"/>
+        </w:rPr>
+        <w:t xml:space="preserve"> be recovered.</w:t>
+      </w:r>
+    </w:p>
+    <w:p>
+      <w:pPr>
+        <w:autoSpaceDE w:val="0"/>
+        <w:autoSpaceDN w:val="0"/>
+        <w:adjustRightInd w:val="0"/>
+        <w:spacing w:after="0" w:line="360" w:lineRule="auto"/>
+        <w:jc w:val="both"/>
+        <w:rPr>
+          <w:ins w:id="114" w:author="Alexander Schulze" w:date="2012-05-27T16:35:00Z"/>
+          <w:rFonts w:ascii="Arial" w:hAnsi="Arial" w:cs="Arial"/>
+          <w:bCs/>
+          <w:color w:val="000000"/>
+          <w:sz w:val="24"/>
+          <w:szCs w:val="24"/>
+          <w:lang w:val="en-US"/>
+        </w:rPr>
+      </w:pPr>
+      <w:r>
+        <w:rPr>
+          <w:rFonts w:ascii="Arial" w:hAnsi="Arial" w:cs="Arial"/>
+          <w:b/>
+          <w:bCs/>
+          <w:color w:val="000000"/>
+          <w:sz w:val="24"/>
+          <w:szCs w:val="24"/>
+          <w:lang w:val="en-US"/>
+        </w:rPr>
+        <w:t xml:space="preserve">R2: </w:t>
+      </w:r>
+      <w:r>
+        <w:rPr>
+          <w:rFonts w:ascii="Arial" w:hAnsi="Arial" w:cs="Arial"/>
+          <w:bCs/>
+          <w:color w:val="000000"/>
+          <w:sz w:val="24"/>
+          <w:szCs w:val="24"/>
+          <w:lang w:val="en-US"/>
+        </w:rPr>
+        <w:t xml:space="preserve">If the user deletes a test, it </w:t>
+      </w:r>
+      <w:proofErr w:type="gramStart"/>
+      <w:r>
+        <w:rPr>
+          <w:rFonts w:ascii="Arial" w:hAnsi="Arial" w:cs="Arial"/>
+          <w:bCs/>
+          <w:color w:val="000000"/>
+          <w:sz w:val="24"/>
+          <w:szCs w:val="24"/>
+          <w:lang w:val="en-US"/>
+        </w:rPr>
+        <w:t>can</w:t>
+      </w:r>
+      <w:del w:id="115" w:author="Alexander Schulze" w:date="2012-05-27T16:34:00Z">
+        <w:r>
+          <w:rPr>
+            <w:rFonts w:ascii="Arial" w:hAnsi="Arial" w:cs="Arial"/>
+            <w:bCs/>
+            <w:color w:val="000000"/>
+            <w:sz w:val="24"/>
+            <w:szCs w:val="24"/>
+            <w:lang w:val="en-US"/>
+          </w:rPr>
+          <w:delText xml:space="preserve"> </w:delText>
+        </w:r>
+      </w:del>
+      <w:r>
+        <w:rPr>
+          <w:rFonts w:ascii="Arial" w:hAnsi="Arial" w:cs="Arial"/>
+          <w:bCs/>
+          <w:color w:val="000000"/>
+          <w:sz w:val="24"/>
+          <w:szCs w:val="24"/>
+          <w:lang w:val="en-US"/>
+        </w:rPr>
+        <w:t>not</w:t>
+      </w:r>
+      <w:proofErr w:type="gramEnd"/>
+      <w:r>
+        <w:rPr>
+          <w:rFonts w:ascii="Arial" w:hAnsi="Arial" w:cs="Arial"/>
+          <w:bCs/>
+          <w:color w:val="000000"/>
+          <w:sz w:val="24"/>
+          <w:szCs w:val="24"/>
+          <w:lang w:val="en-US"/>
+        </w:rPr>
+        <w:t xml:space="preserve"> be reco</w:t>
+      </w:r>
+      <w:bookmarkStart w:id="116" w:name="_GoBack"/>
+      <w:bookmarkEnd w:id="116"/>
+      <w:r>
+        <w:rPr>
+          <w:rFonts w:ascii="Arial" w:hAnsi="Arial" w:cs="Arial"/>
+          <w:bCs/>
+          <w:color w:val="000000"/>
+          <w:sz w:val="24"/>
+          <w:szCs w:val="24"/>
+          <w:lang w:val="en-US"/>
+        </w:rPr>
         <w:t>vered.</w:t>
       </w:r>
+    </w:p>
+    <w:p>
+      <w:pPr>
+        <w:numPr>
+          <w:ins w:id="117" w:author="Alexander Schulze" w:date="2012-05-27T16:35:00Z"/>
+        </w:numPr>
+        <w:autoSpaceDE w:val="0"/>
+        <w:autoSpaceDN w:val="0"/>
+        <w:adjustRightInd w:val="0"/>
+        <w:spacing w:after="0" w:line="360" w:lineRule="auto"/>
+        <w:jc w:val="both"/>
+        <w:rPr>
+          <w:ins w:id="118" w:author="Alexander Schulze" w:date="2012-05-27T16:35:00Z"/>
+          <w:rFonts w:ascii="Arial" w:hAnsi="Arial" w:cs="Arial"/>
+          <w:bCs/>
+          <w:color w:val="000000"/>
+          <w:sz w:val="24"/>
+          <w:szCs w:val="24"/>
+          <w:lang w:val="en-US"/>
+        </w:rPr>
+      </w:pPr>
+    </w:p>
+    <w:p>
+      <w:pPr>
+        <w:numPr>
+          <w:ins w:id="119" w:author="Alexander Schulze" w:date="2012-05-27T16:35:00Z"/>
+        </w:numPr>
+        <w:autoSpaceDE w:val="0"/>
+        <w:autoSpaceDN w:val="0"/>
+        <w:adjustRightInd w:val="0"/>
+        <w:spacing w:after="0" w:line="360" w:lineRule="auto"/>
+        <w:jc w:val="both"/>
+        <w:rPr>
+          <w:ins w:id="120" w:author="Alexander Schulze" w:date="2012-05-27T16:36:00Z"/>
+          <w:rFonts w:ascii="Arial" w:hAnsi="Arial" w:cs="Arial"/>
+          <w:bCs/>
+          <w:color w:val="000000"/>
+          <w:sz w:val="24"/>
+          <w:szCs w:val="24"/>
+          <w:lang w:val="en-US"/>
+        </w:rPr>
+      </w:pPr>
+      <w:ins w:id="121" w:author="Alexander Schulze" w:date="2012-05-27T16:35:00Z">
+        <w:r>
+          <w:rPr>
+            <w:rFonts w:ascii="Arial" w:hAnsi="Arial" w:cs="Arial"/>
+            <w:bCs/>
+            <w:color w:val="000000"/>
+            <w:sz w:val="24"/>
+            <w:szCs w:val="24"/>
+            <w:lang w:val="en-US"/>
+          </w:rPr>
+          <w:t>In the beginning of this document</w:t>
+        </w:r>
+      </w:ins>
+      <w:ins w:id="122" w:author="Alexander Schulze" w:date="2012-05-27T16:36:00Z">
+        <w:r>
+          <w:rPr>
+            <w:rFonts w:ascii="Arial" w:hAnsi="Arial" w:cs="Arial"/>
+            <w:bCs/>
+            <w:color w:val="000000"/>
+            <w:sz w:val="24"/>
+            <w:szCs w:val="24"/>
+            <w:lang w:val="en-US"/>
+          </w:rPr>
+          <w:t xml:space="preserve"> you talk about sending SMS and E-mails.</w:t>
+        </w:r>
+      </w:ins>
+    </w:p>
+    <w:p>
+      <w:pPr>
+        <w:numPr>
+          <w:ins w:id="123" w:author="Alexander Schulze" w:date="2012-05-27T16:36:00Z"/>
+        </w:numPr>
+        <w:autoSpaceDE w:val="0"/>
+        <w:autoSpaceDN w:val="0"/>
+        <w:adjustRightInd w:val="0"/>
+        <w:spacing w:after="0" w:line="360" w:lineRule="auto"/>
+        <w:jc w:val="both"/>
+        <w:rPr>
+          <w:ins w:id="124" w:author="Alexander Schulze" w:date="2012-05-27T16:36:00Z"/>
+          <w:rFonts w:ascii="Arial" w:hAnsi="Arial" w:cs="Arial"/>
+          <w:bCs/>
+          <w:color w:val="000000"/>
+          <w:sz w:val="24"/>
+          <w:szCs w:val="24"/>
+          <w:lang w:val="en-US"/>
+        </w:rPr>
+      </w:pPr>
+      <w:ins w:id="125" w:author="Alexander Schulze" w:date="2012-05-27T16:36:00Z">
+        <w:r>
+          <w:rPr>
+            <w:rFonts w:ascii="Arial" w:hAnsi="Arial" w:cs="Arial"/>
+            <w:bCs/>
+            <w:color w:val="000000"/>
+            <w:sz w:val="24"/>
+            <w:szCs w:val="24"/>
+            <w:lang w:val="en-US"/>
+          </w:rPr>
+          <w:t>Only here I find no more words and examples about that.</w:t>
+        </w:r>
+      </w:ins>
+    </w:p>
+    <w:p>
+      <w:pPr>
+        <w:numPr>
+          <w:ins w:id="126" w:author="Alexander Schulze" w:date="2012-05-27T16:36:00Z"/>
+        </w:numPr>
+        <w:autoSpaceDE w:val="0"/>
+        <w:autoSpaceDN w:val="0"/>
+        <w:adjustRightInd w:val="0"/>
+        <w:spacing w:after="0" w:line="360" w:lineRule="auto"/>
+        <w:jc w:val="both"/>
+        <w:rPr>
+          <w:ins w:id="127" w:author="Alexander Schulze" w:date="2012-05-27T16:36:00Z"/>
+          <w:rFonts w:ascii="Arial" w:hAnsi="Arial" w:cs="Arial"/>
+          <w:bCs/>
+          <w:color w:val="000000"/>
+          <w:sz w:val="24"/>
+          <w:szCs w:val="24"/>
+          <w:lang w:val="en-US"/>
+        </w:rPr>
+      </w:pPr>
+      <w:ins w:id="128" w:author="Alexander Schulze" w:date="2012-05-27T16:36:00Z">
+        <w:r>
+          <w:rPr>
+            <w:rFonts w:ascii="Arial" w:hAnsi="Arial" w:cs="Arial"/>
+            <w:bCs/>
+            <w:color w:val="000000"/>
+            <w:sz w:val="24"/>
+            <w:szCs w:val="24"/>
+            <w:lang w:val="en-US"/>
+          </w:rPr>
+          <w:t xml:space="preserve">When </w:t>
+        </w:r>
+        <w:proofErr w:type="gramStart"/>
+        <w:r>
+          <w:rPr>
+            <w:rFonts w:ascii="Arial" w:hAnsi="Arial" w:cs="Arial"/>
+            <w:bCs/>
+            <w:color w:val="000000"/>
+            <w:sz w:val="24"/>
+            <w:szCs w:val="24"/>
+            <w:lang w:val="en-US"/>
+          </w:rPr>
+          <w:t>are</w:t>
+        </w:r>
+        <w:proofErr w:type="gramEnd"/>
+        <w:r>
+          <w:rPr>
+            <w:rFonts w:ascii="Arial" w:hAnsi="Arial" w:cs="Arial"/>
+            <w:bCs/>
+            <w:color w:val="000000"/>
+            <w:sz w:val="24"/>
+            <w:szCs w:val="24"/>
+            <w:lang w:val="en-US"/>
+          </w:rPr>
+          <w:t xml:space="preserve"> which Messages sent? The user will for sure be interested in that!</w:t>
+        </w:r>
+      </w:ins>
+    </w:p>
+    <w:p>
+      <w:pPr>
+        <w:numPr>
+          <w:ins w:id="129" w:author="Alexander Schulze" w:date="2012-05-27T16:36:00Z"/>
+        </w:numPr>
+        <w:autoSpaceDE w:val="0"/>
+        <w:autoSpaceDN w:val="0"/>
+        <w:adjustRightInd w:val="0"/>
+        <w:spacing w:after="0" w:line="360" w:lineRule="auto"/>
+        <w:jc w:val="both"/>
+        <w:rPr>
+          <w:rFonts w:ascii="Arial" w:hAnsi="Arial" w:cs="Arial"/>
+          <w:bCs/>
+          <w:color w:val="000000"/>
+          <w:sz w:val="24"/>
+          <w:szCs w:val="24"/>
+          <w:lang w:val="en-US"/>
+        </w:rPr>
+      </w:pPr>
+      <w:ins w:id="130" w:author="Alexander Schulze" w:date="2012-05-27T16:36:00Z">
+        <w:r>
+          <w:rPr>
+            <w:rFonts w:ascii="Arial" w:hAnsi="Arial" w:cs="Arial"/>
+            <w:bCs/>
+            <w:color w:val="000000"/>
+            <w:sz w:val="24"/>
+            <w:szCs w:val="24"/>
+            <w:lang w:val="en-US"/>
+          </w:rPr>
+          <w:t>Here I expect some more words.</w:t>
+        </w:r>
+      </w:ins>
     </w:p>
     <w:sectPr>
       <w:pgSz w:w="12240" w:h="15840"/>
